--- a/src/main/resources/device_report_anytime.docx
+++ b/src/main/resources/device_report_anytime.docx
@@ -195,7 +195,7 @@
         <w:rPr>
           <w:rFonts w:ascii="Malgun Gothic" w:eastAsia="Malgun Gothic" w:hAnsi="Malgun Gothic" w:cs="Malgun Gothic"/>
         </w:rPr>
-        <w:t>2016-01-28 17:14:56</w:t>
+        <w:t>DATETIME_NOW</w:t>
       </w:r>
     </w:p>
     <w:tbl>
@@ -206,11 +206,11 @@
       </w:tblPr>
       <w:tblGrid>
         <w:gridCol w:w="1657"/>
-        <w:gridCol w:w="1495"/>
-        <w:gridCol w:w="1551"/>
-        <w:gridCol w:w="1495"/>
+        <w:gridCol w:w="1483"/>
+        <w:gridCol w:w="1547"/>
+        <w:gridCol w:w="1517"/>
         <w:gridCol w:w="1656"/>
-        <w:gridCol w:w="1496"/>
+        <w:gridCol w:w="1490"/>
       </w:tblGrid>
       <w:tr>
         <w:tc>
@@ -221,126 +221,196 @@
             <w:pPr>
               <w:jc w:val="center"/>
               <w:rPr>
+                <w:rFonts w:ascii="Malgun Gothic" w:eastAsia="Malgun Gothic" w:hAnsi="Malgun Gothic"/>
+                <w:lang w:eastAsia="ko-KR"/>
+              </w:rPr>
+            </w:pPr>
+            <w:r>
+              <w:rPr>
+                <w:rFonts w:ascii="Malgun Gothic" w:eastAsia="Malgun Gothic" w:hAnsi="Malgun Gothic"/>
+                <w:lang w:eastAsia="ko-KR"/>
+              </w:rPr>
+              <w:t>제</w:t>
+            </w:r>
+            <w:r>
+              <w:rPr>
                 <w:rFonts w:ascii="Malgun Gothic" w:eastAsia="Malgun Gothic" w:hAnsi="Malgun Gothic" w:hint="eastAsia"/>
                 <w:lang w:eastAsia="ko-KR"/>
               </w:rPr>
-            </w:pPr>
-            <w:r>
-              <w:rPr>
-                <w:rFonts w:ascii="Malgun Gothic" w:eastAsia="Malgun Gothic" w:hAnsi="Malgun Gothic"/>
-                <w:lang w:eastAsia="ko-KR"/>
-              </w:rPr>
-              <w:t>제</w:t>
+              <w:t>조사</w:t>
+            </w:r>
+          </w:p>
+        </w:tc>
+        <w:tc>
+          <w:tcPr>
+            <w:tcW w:w="1483" w:type="dxa"/>
+          </w:tcPr>
+          <w:p>
+            <w:pPr>
+              <w:jc w:val="center"/>
+              <w:rPr>
+                <w:rFonts w:ascii="Malgun Gothic" w:eastAsia="Malgun Gothic" w:hAnsi="Malgun Gothic"/>
+              </w:rPr>
+            </w:pPr>
+            <w:r>
+              <w:rPr>
+                <w:rFonts w:ascii="Malgun Gothic" w:eastAsia="Malgun Gothic" w:hAnsi="Malgun Gothic"/>
+              </w:rPr>
+              <w:t>maker</w:t>
+            </w:r>
+          </w:p>
+        </w:tc>
+        <w:tc>
+          <w:tcPr>
+            <w:tcW w:w="1547" w:type="dxa"/>
+          </w:tcPr>
+          <w:p>
+            <w:pPr>
+              <w:jc w:val="center"/>
+              <w:rPr>
+                <w:rFonts w:ascii="Malgun Gothic" w:eastAsia="Malgun Gothic" w:hAnsi="Malgun Gothic"/>
+                <w:lang w:eastAsia="ko-KR"/>
+              </w:rPr>
+            </w:pPr>
+            <w:r>
+              <w:rPr>
+                <w:rFonts w:ascii="Malgun Gothic" w:eastAsia="Malgun Gothic" w:hAnsi="Malgun Gothic"/>
+                <w:lang w:eastAsia="ko-KR"/>
+              </w:rPr>
+              <w:t>작</w:t>
             </w:r>
             <w:r>
               <w:rPr>
                 <w:rFonts w:ascii="Malgun Gothic" w:eastAsia="Malgun Gothic" w:hAnsi="Malgun Gothic" w:hint="eastAsia"/>
                 <w:lang w:eastAsia="ko-KR"/>
               </w:rPr>
-              <w:t>조사</w:t>
-            </w:r>
-          </w:p>
-        </w:tc>
-        <w:tc>
-          <w:tcPr>
-            <w:tcW w:w="1495" w:type="dxa"/>
+              <w:t>업자소</w:t>
+            </w:r>
+            <w:r>
+              <w:rPr>
+                <w:rFonts w:ascii="Malgun Gothic" w:eastAsia="Malgun Gothic" w:hAnsi="Malgun Gothic"/>
+                <w:lang w:eastAsia="ko-KR"/>
+              </w:rPr>
+              <w:t>속</w:t>
+            </w:r>
+          </w:p>
+        </w:tc>
+        <w:tc>
+          <w:tcPr>
+            <w:tcW w:w="1517" w:type="dxa"/>
+          </w:tcPr>
+          <w:p>
+            <w:pPr>
+              <w:shd w:val="clear" w:color="auto" w:fill="FFFFFF"/>
+              <w:tabs>
+                <w:tab w:val="left" w:pos="916"/>
+                <w:tab w:val="left" w:pos="1832"/>
+                <w:tab w:val="left" w:pos="2748"/>
+                <w:tab w:val="left" w:pos="3664"/>
+                <w:tab w:val="left" w:pos="4580"/>
+                <w:tab w:val="left" w:pos="5496"/>
+                <w:tab w:val="left" w:pos="6412"/>
+                <w:tab w:val="left" w:pos="7328"/>
+                <w:tab w:val="left" w:pos="8244"/>
+                <w:tab w:val="left" w:pos="9160"/>
+                <w:tab w:val="left" w:pos="10076"/>
+                <w:tab w:val="left" w:pos="10992"/>
+                <w:tab w:val="left" w:pos="11908"/>
+                <w:tab w:val="left" w:pos="12824"/>
+                <w:tab w:val="left" w:pos="13740"/>
+                <w:tab w:val="left" w:pos="14656"/>
+              </w:tabs>
+              <w:rPr>
+                <w:rFonts w:ascii="Menlo" w:hAnsi="Menlo" w:cs="Menlo"/>
+                <w:color w:val="000000"/>
+                <w:sz w:val="18"/>
+                <w:szCs w:val="18"/>
+              </w:rPr>
+            </w:pPr>
+            <w:r>
+              <w:rPr>
+                <w:rFonts w:ascii="Menlo" w:hAnsi="Menlo" w:cs="Menlo"/>
+                <w:color w:val="000000"/>
+                <w:sz w:val="18"/>
+                <w:szCs w:val="18"/>
+                <w:shd w:val="clear" w:color="auto" w:fill="F7FAFF"/>
+              </w:rPr>
+              <w:t>CHECKER_COMP</w:t>
+            </w:r>
+          </w:p>
+        </w:tc>
+        <w:tc>
+          <w:tcPr>
+            <w:tcW w:w="1656" w:type="dxa"/>
           </w:tcPr>
           <w:p>
             <w:pPr>
               <w:jc w:val="center"/>
               <w:rPr>
                 <w:rFonts w:ascii="Malgun Gothic" w:eastAsia="Malgun Gothic" w:hAnsi="Malgun Gothic"/>
-              </w:rPr>
-            </w:pPr>
-          </w:p>
-        </w:tc>
-        <w:tc>
-          <w:tcPr>
-            <w:tcW w:w="1551" w:type="dxa"/>
-          </w:tcPr>
-          <w:p>
-            <w:pPr>
-              <w:jc w:val="center"/>
+                <w:lang w:eastAsia="ko-KR"/>
+              </w:rPr>
+            </w:pPr>
+            <w:r>
+              <w:rPr>
+                <w:rFonts w:ascii="Malgun Gothic" w:eastAsia="Malgun Gothic" w:hAnsi="Malgun Gothic"/>
+                <w:lang w:eastAsia="ko-KR"/>
+              </w:rPr>
+              <w:t>작</w:t>
+            </w:r>
+            <w:r>
               <w:rPr>
                 <w:rFonts w:ascii="Malgun Gothic" w:eastAsia="Malgun Gothic" w:hAnsi="Malgun Gothic" w:hint="eastAsia"/>
                 <w:lang w:eastAsia="ko-KR"/>
               </w:rPr>
-            </w:pPr>
-            <w:r>
-              <w:rPr>
-                <w:rFonts w:ascii="Malgun Gothic" w:eastAsia="Malgun Gothic" w:hAnsi="Malgun Gothic"/>
-                <w:lang w:eastAsia="ko-KR"/>
-              </w:rPr>
-              <w:t>작</w:t>
-            </w:r>
-            <w:r>
-              <w:rPr>
-                <w:rFonts w:ascii="Malgun Gothic" w:eastAsia="Malgun Gothic" w:hAnsi="Malgun Gothic" w:hint="eastAsia"/>
-                <w:lang w:eastAsia="ko-KR"/>
-              </w:rPr>
-              <w:t>업자소</w:t>
-            </w:r>
-            <w:r>
-              <w:rPr>
-                <w:rFonts w:ascii="Malgun Gothic" w:eastAsia="Malgun Gothic" w:hAnsi="Malgun Gothic"/>
-                <w:lang w:eastAsia="ko-KR"/>
-              </w:rPr>
-              <w:t>속</w:t>
-            </w:r>
-          </w:p>
-        </w:tc>
-        <w:tc>
-          <w:tcPr>
-            <w:tcW w:w="1495" w:type="dxa"/>
-          </w:tcPr>
-          <w:p>
-            <w:pPr>
-              <w:jc w:val="center"/>
-              <w:rPr>
-                <w:rFonts w:ascii="Malgun Gothic" w:eastAsia="Malgun Gothic" w:hAnsi="Malgun Gothic"/>
-              </w:rPr>
-            </w:pPr>
-          </w:p>
-        </w:tc>
-        <w:tc>
-          <w:tcPr>
-            <w:tcW w:w="1656" w:type="dxa"/>
-          </w:tcPr>
-          <w:p>
-            <w:pPr>
-              <w:jc w:val="center"/>
-              <w:rPr>
-                <w:rFonts w:ascii="Malgun Gothic" w:eastAsia="Malgun Gothic" w:hAnsi="Malgun Gothic" w:hint="eastAsia"/>
-                <w:lang w:eastAsia="ko-KR"/>
-              </w:rPr>
-            </w:pPr>
-            <w:r>
-              <w:rPr>
-                <w:rFonts w:ascii="Malgun Gothic" w:eastAsia="Malgun Gothic" w:hAnsi="Malgun Gothic"/>
-                <w:lang w:eastAsia="ko-KR"/>
-              </w:rPr>
-              <w:t>작</w:t>
-            </w:r>
-            <w:r>
-              <w:rPr>
-                <w:rFonts w:ascii="Malgun Gothic" w:eastAsia="Malgun Gothic" w:hAnsi="Malgun Gothic" w:hint="eastAsia"/>
-                <w:lang w:eastAsia="ko-KR"/>
-              </w:rPr>
               <w:t>업일자</w:t>
             </w:r>
           </w:p>
         </w:tc>
         <w:tc>
           <w:tcPr>
-            <w:tcW w:w="1496" w:type="dxa"/>
-          </w:tcPr>
-          <w:p>
-            <w:pPr>
-              <w:jc w:val="center"/>
-              <w:rPr>
-                <w:rFonts w:ascii="Malgun Gothic" w:eastAsia="Malgun Gothic" w:hAnsi="Malgun Gothic"/>
-              </w:rPr>
-            </w:pPr>
+            <w:tcW w:w="1490" w:type="dxa"/>
+          </w:tcPr>
+          <w:p>
+            <w:pPr>
+              <w:shd w:val="clear" w:color="auto" w:fill="FFFFFF"/>
+              <w:tabs>
+                <w:tab w:val="left" w:pos="916"/>
+                <w:tab w:val="left" w:pos="1832"/>
+                <w:tab w:val="left" w:pos="2748"/>
+                <w:tab w:val="left" w:pos="3664"/>
+                <w:tab w:val="left" w:pos="4580"/>
+                <w:tab w:val="left" w:pos="5496"/>
+                <w:tab w:val="left" w:pos="6412"/>
+                <w:tab w:val="left" w:pos="7328"/>
+                <w:tab w:val="left" w:pos="8244"/>
+                <w:tab w:val="left" w:pos="9160"/>
+                <w:tab w:val="left" w:pos="10076"/>
+                <w:tab w:val="left" w:pos="10992"/>
+                <w:tab w:val="left" w:pos="11908"/>
+                <w:tab w:val="left" w:pos="12824"/>
+                <w:tab w:val="left" w:pos="13740"/>
+                <w:tab w:val="left" w:pos="14656"/>
+              </w:tabs>
+              <w:rPr>
+                <w:rFonts w:ascii="Menlo" w:hAnsi="Menlo" w:cs="Menlo"/>
+                <w:color w:val="000000"/>
+                <w:sz w:val="18"/>
+                <w:szCs w:val="18"/>
+              </w:rPr>
+            </w:pPr>
+            <w:proofErr w:type="spellStart"/>
+            <w:r>
+              <w:rPr>
+                <w:rFonts w:ascii="Menlo" w:hAnsi="Menlo" w:cs="Menlo"/>
+                <w:color w:val="000000"/>
+                <w:sz w:val="18"/>
+                <w:szCs w:val="18"/>
+                <w:shd w:val="clear" w:color="auto" w:fill="F7FAFF"/>
+              </w:rPr>
+              <w:t>check_date</w:t>
+            </w:r>
+            <w:proofErr w:type="spellEnd"/>
           </w:p>
         </w:tc>
       </w:tr>
@@ -353,119 +423,215 @@
             <w:pPr>
               <w:jc w:val="center"/>
               <w:rPr>
+                <w:rFonts w:ascii="Malgun Gothic" w:eastAsia="Malgun Gothic" w:hAnsi="Malgun Gothic"/>
+                <w:lang w:eastAsia="ko-KR"/>
+              </w:rPr>
+            </w:pPr>
+            <w:r>
+              <w:rPr>
+                <w:rFonts w:ascii="Malgun Gothic" w:eastAsia="Malgun Gothic" w:hAnsi="Malgun Gothic"/>
+                <w:lang w:eastAsia="ko-KR"/>
+              </w:rPr>
+              <w:t>모</w:t>
+            </w:r>
+            <w:r>
+              <w:rPr>
                 <w:rFonts w:ascii="Malgun Gothic" w:eastAsia="Malgun Gothic" w:hAnsi="Malgun Gothic" w:hint="eastAsia"/>
                 <w:lang w:eastAsia="ko-KR"/>
               </w:rPr>
-            </w:pPr>
-            <w:r>
-              <w:rPr>
-                <w:rFonts w:ascii="Malgun Gothic" w:eastAsia="Malgun Gothic" w:hAnsi="Malgun Gothic"/>
-                <w:lang w:eastAsia="ko-KR"/>
-              </w:rPr>
-              <w:t>모</w:t>
+              <w:t>델명</w:t>
+            </w:r>
+          </w:p>
+        </w:tc>
+        <w:tc>
+          <w:tcPr>
+            <w:tcW w:w="1483" w:type="dxa"/>
+          </w:tcPr>
+          <w:p>
+            <w:pPr>
+              <w:shd w:val="clear" w:color="auto" w:fill="FFFFFF"/>
+              <w:tabs>
+                <w:tab w:val="left" w:pos="916"/>
+                <w:tab w:val="left" w:pos="1832"/>
+                <w:tab w:val="left" w:pos="2748"/>
+                <w:tab w:val="left" w:pos="3664"/>
+                <w:tab w:val="left" w:pos="4580"/>
+                <w:tab w:val="left" w:pos="5496"/>
+                <w:tab w:val="left" w:pos="6412"/>
+                <w:tab w:val="left" w:pos="7328"/>
+                <w:tab w:val="left" w:pos="8244"/>
+                <w:tab w:val="left" w:pos="9160"/>
+                <w:tab w:val="left" w:pos="10076"/>
+                <w:tab w:val="left" w:pos="10992"/>
+                <w:tab w:val="left" w:pos="11908"/>
+                <w:tab w:val="left" w:pos="12824"/>
+                <w:tab w:val="left" w:pos="13740"/>
+                <w:tab w:val="left" w:pos="14656"/>
+              </w:tabs>
+              <w:rPr>
+                <w:rFonts w:ascii="Menlo" w:hAnsi="Menlo" w:cs="Menlo"/>
+                <w:color w:val="000000"/>
+                <w:sz w:val="18"/>
+                <w:szCs w:val="18"/>
+              </w:rPr>
+            </w:pPr>
+            <w:proofErr w:type="spellStart"/>
+            <w:r>
+              <w:rPr>
+                <w:rFonts w:ascii="Menlo" w:hAnsi="Menlo" w:cs="Menlo"/>
+                <w:b/>
+                <w:bCs/>
+                <w:color w:val="660E7A"/>
+                <w:sz w:val="18"/>
+                <w:szCs w:val="18"/>
+              </w:rPr>
+              <w:t>asset_cd</w:t>
+            </w:r>
+            <w:proofErr w:type="spellEnd"/>
+          </w:p>
+        </w:tc>
+        <w:tc>
+          <w:tcPr>
+            <w:tcW w:w="1547" w:type="dxa"/>
+          </w:tcPr>
+          <w:p>
+            <w:pPr>
+              <w:jc w:val="center"/>
+              <w:rPr>
+                <w:rFonts w:ascii="Malgun Gothic" w:eastAsia="Malgun Gothic" w:hAnsi="Malgun Gothic"/>
+                <w:lang w:eastAsia="ko-KR"/>
+              </w:rPr>
+            </w:pPr>
+            <w:r>
+              <w:rPr>
+                <w:rFonts w:ascii="Malgun Gothic" w:eastAsia="Malgun Gothic" w:hAnsi="Malgun Gothic"/>
+                <w:lang w:eastAsia="ko-KR"/>
+              </w:rPr>
+              <w:t>전</w:t>
             </w:r>
             <w:r>
               <w:rPr>
                 <w:rFonts w:ascii="Malgun Gothic" w:eastAsia="Malgun Gothic" w:hAnsi="Malgun Gothic" w:hint="eastAsia"/>
                 <w:lang w:eastAsia="ko-KR"/>
               </w:rPr>
-              <w:t>델명</w:t>
-            </w:r>
-          </w:p>
-        </w:tc>
-        <w:tc>
-          <w:tcPr>
-            <w:tcW w:w="1495" w:type="dxa"/>
+              <w:t>화번호</w:t>
+            </w:r>
+          </w:p>
+        </w:tc>
+        <w:tc>
+          <w:tcPr>
+            <w:tcW w:w="1517" w:type="dxa"/>
+          </w:tcPr>
+          <w:p>
+            <w:pPr>
+              <w:shd w:val="clear" w:color="auto" w:fill="FFFFFF"/>
+              <w:tabs>
+                <w:tab w:val="left" w:pos="916"/>
+                <w:tab w:val="left" w:pos="1832"/>
+                <w:tab w:val="left" w:pos="2748"/>
+                <w:tab w:val="left" w:pos="3664"/>
+                <w:tab w:val="left" w:pos="4580"/>
+                <w:tab w:val="left" w:pos="5496"/>
+                <w:tab w:val="left" w:pos="6412"/>
+                <w:tab w:val="left" w:pos="7328"/>
+                <w:tab w:val="left" w:pos="8244"/>
+                <w:tab w:val="left" w:pos="9160"/>
+                <w:tab w:val="left" w:pos="10076"/>
+                <w:tab w:val="left" w:pos="10992"/>
+                <w:tab w:val="left" w:pos="11908"/>
+                <w:tab w:val="left" w:pos="12824"/>
+                <w:tab w:val="left" w:pos="13740"/>
+                <w:tab w:val="left" w:pos="14656"/>
+              </w:tabs>
+              <w:rPr>
+                <w:rFonts w:ascii="Menlo" w:hAnsi="Menlo" w:cs="Menlo"/>
+                <w:color w:val="000000"/>
+                <w:sz w:val="18"/>
+                <w:szCs w:val="18"/>
+              </w:rPr>
+            </w:pPr>
+            <w:r>
+              <w:rPr>
+                <w:rFonts w:ascii="Menlo" w:hAnsi="Menlo" w:cs="Menlo"/>
+                <w:color w:val="000000"/>
+                <w:sz w:val="18"/>
+                <w:szCs w:val="18"/>
+                <w:shd w:val="clear" w:color="auto" w:fill="E4E4FF"/>
+              </w:rPr>
+              <w:t>TEL_NO</w:t>
+            </w:r>
+          </w:p>
+        </w:tc>
+        <w:tc>
+          <w:tcPr>
+            <w:tcW w:w="1656" w:type="dxa"/>
           </w:tcPr>
           <w:p>
             <w:pPr>
               <w:jc w:val="center"/>
               <w:rPr>
                 <w:rFonts w:ascii="Malgun Gothic" w:eastAsia="Malgun Gothic" w:hAnsi="Malgun Gothic"/>
-              </w:rPr>
-            </w:pPr>
-          </w:p>
-        </w:tc>
-        <w:tc>
-          <w:tcPr>
-            <w:tcW w:w="1551" w:type="dxa"/>
-          </w:tcPr>
-          <w:p>
-            <w:pPr>
-              <w:jc w:val="center"/>
+                <w:lang w:eastAsia="ko-KR"/>
+              </w:rPr>
+            </w:pPr>
+            <w:r>
+              <w:rPr>
+                <w:rFonts w:ascii="Malgun Gothic" w:eastAsia="Malgun Gothic" w:hAnsi="Malgun Gothic"/>
+                <w:lang w:eastAsia="ko-KR"/>
+              </w:rPr>
+              <w:t>지</w:t>
+            </w:r>
+            <w:r>
               <w:rPr>
                 <w:rFonts w:ascii="Malgun Gothic" w:eastAsia="Malgun Gothic" w:hAnsi="Malgun Gothic" w:hint="eastAsia"/>
                 <w:lang w:eastAsia="ko-KR"/>
               </w:rPr>
-            </w:pPr>
-            <w:r>
-              <w:rPr>
-                <w:rFonts w:ascii="Malgun Gothic" w:eastAsia="Malgun Gothic" w:hAnsi="Malgun Gothic"/>
-                <w:lang w:eastAsia="ko-KR"/>
-              </w:rPr>
-              <w:t>전</w:t>
-            </w:r>
-            <w:r>
-              <w:rPr>
-                <w:rFonts w:ascii="Malgun Gothic" w:eastAsia="Malgun Gothic" w:hAnsi="Malgun Gothic" w:hint="eastAsia"/>
-                <w:lang w:eastAsia="ko-KR"/>
-              </w:rPr>
-              <w:t>화번호</w:t>
-            </w:r>
-          </w:p>
-        </w:tc>
-        <w:tc>
-          <w:tcPr>
-            <w:tcW w:w="1495" w:type="dxa"/>
-          </w:tcPr>
-          <w:p>
-            <w:pPr>
-              <w:jc w:val="center"/>
-              <w:rPr>
-                <w:rFonts w:ascii="Malgun Gothic" w:eastAsia="Malgun Gothic" w:hAnsi="Malgun Gothic"/>
-              </w:rPr>
-            </w:pPr>
-          </w:p>
-        </w:tc>
-        <w:tc>
-          <w:tcPr>
-            <w:tcW w:w="1656" w:type="dxa"/>
-          </w:tcPr>
-          <w:p>
-            <w:pPr>
-              <w:jc w:val="center"/>
-              <w:rPr>
-                <w:rFonts w:ascii="Malgun Gothic" w:eastAsia="Malgun Gothic" w:hAnsi="Malgun Gothic" w:hint="eastAsia"/>
-                <w:lang w:eastAsia="ko-KR"/>
-              </w:rPr>
-            </w:pPr>
-            <w:r>
-              <w:rPr>
-                <w:rFonts w:ascii="Malgun Gothic" w:eastAsia="Malgun Gothic" w:hAnsi="Malgun Gothic"/>
-                <w:lang w:eastAsia="ko-KR"/>
-              </w:rPr>
-              <w:t>지</w:t>
-            </w:r>
-            <w:r>
-              <w:rPr>
-                <w:rFonts w:ascii="Malgun Gothic" w:eastAsia="Malgun Gothic" w:hAnsi="Malgun Gothic" w:hint="eastAsia"/>
-                <w:lang w:eastAsia="ko-KR"/>
-              </w:rPr>
               <w:t>원시작시간</w:t>
             </w:r>
           </w:p>
         </w:tc>
         <w:tc>
           <w:tcPr>
-            <w:tcW w:w="1496" w:type="dxa"/>
-          </w:tcPr>
-          <w:p>
-            <w:pPr>
-              <w:jc w:val="center"/>
-              <w:rPr>
-                <w:rFonts w:ascii="Malgun Gothic" w:eastAsia="Malgun Gothic" w:hAnsi="Malgun Gothic"/>
-              </w:rPr>
-            </w:pPr>
+            <w:tcW w:w="1490" w:type="dxa"/>
+          </w:tcPr>
+          <w:p>
+            <w:pPr>
+              <w:shd w:val="clear" w:color="auto" w:fill="FFFFFF"/>
+              <w:tabs>
+                <w:tab w:val="left" w:pos="916"/>
+                <w:tab w:val="left" w:pos="1832"/>
+                <w:tab w:val="left" w:pos="2748"/>
+                <w:tab w:val="left" w:pos="3664"/>
+                <w:tab w:val="left" w:pos="4580"/>
+                <w:tab w:val="left" w:pos="5496"/>
+                <w:tab w:val="left" w:pos="6412"/>
+                <w:tab w:val="left" w:pos="7328"/>
+                <w:tab w:val="left" w:pos="8244"/>
+                <w:tab w:val="left" w:pos="9160"/>
+                <w:tab w:val="left" w:pos="10076"/>
+                <w:tab w:val="left" w:pos="10992"/>
+                <w:tab w:val="left" w:pos="11908"/>
+                <w:tab w:val="left" w:pos="12824"/>
+                <w:tab w:val="left" w:pos="13740"/>
+                <w:tab w:val="left" w:pos="14656"/>
+              </w:tabs>
+              <w:rPr>
+                <w:rFonts w:ascii="Menlo" w:hAnsi="Menlo" w:cs="Menlo"/>
+                <w:color w:val="000000"/>
+                <w:sz w:val="18"/>
+                <w:szCs w:val="18"/>
+              </w:rPr>
+            </w:pPr>
+            <w:r>
+              <w:rPr>
+                <w:rFonts w:ascii="Menlo" w:hAnsi="Menlo" w:cs="Menlo"/>
+                <w:color w:val="000000"/>
+                <w:sz w:val="18"/>
+                <w:szCs w:val="18"/>
+                <w:shd w:val="clear" w:color="auto" w:fill="F7FAFF"/>
+              </w:rPr>
+              <w:t>CHK_S_TIME</w:t>
+            </w:r>
           </w:p>
         </w:tc>
       </w:tr>
@@ -478,104 +644,121 @@
             <w:pPr>
               <w:jc w:val="center"/>
               <w:rPr>
+                <w:rFonts w:ascii="Malgun Gothic" w:eastAsia="Malgun Gothic" w:hAnsi="Malgun Gothic"/>
+                <w:lang w:eastAsia="ko-KR"/>
+              </w:rPr>
+            </w:pPr>
+            <w:r>
+              <w:rPr>
+                <w:rFonts w:ascii="Malgun Gothic" w:eastAsia="Malgun Gothic" w:hAnsi="Malgun Gothic"/>
+                <w:lang w:eastAsia="ko-KR"/>
+              </w:rPr>
+              <w:t>작</w:t>
+            </w:r>
+            <w:r>
+              <w:rPr>
                 <w:rFonts w:ascii="Malgun Gothic" w:eastAsia="Malgun Gothic" w:hAnsi="Malgun Gothic" w:hint="eastAsia"/>
                 <w:lang w:eastAsia="ko-KR"/>
               </w:rPr>
-            </w:pPr>
-            <w:r>
-              <w:rPr>
-                <w:rFonts w:ascii="Malgun Gothic" w:eastAsia="Malgun Gothic" w:hAnsi="Malgun Gothic"/>
-                <w:lang w:eastAsia="ko-KR"/>
-              </w:rPr>
-              <w:t>작</w:t>
+              <w:t>업유형</w:t>
+            </w:r>
+          </w:p>
+        </w:tc>
+        <w:tc>
+          <w:tcPr>
+            <w:tcW w:w="4547" w:type="dxa"/>
+            <w:gridSpan w:val="3"/>
+          </w:tcPr>
+          <w:p>
+            <w:pPr>
+              <w:rPr>
+                <w:rFonts w:ascii="Malgun Gothic" w:eastAsia="Malgun Gothic" w:hAnsi="Malgun Gothic"/>
+              </w:rPr>
+            </w:pPr>
+            <w:proofErr w:type="spellStart"/>
+            <w:r>
+              <w:rPr>
+                <w:rFonts w:ascii="Menlo" w:hAnsi="Menlo" w:cs="Menlo"/>
+                <w:color w:val="000000"/>
+                <w:sz w:val="18"/>
+                <w:szCs w:val="18"/>
+                <w:shd w:val="clear" w:color="auto" w:fill="E4E4FF"/>
+              </w:rPr>
+              <w:t>err_type</w:t>
+            </w:r>
+            <w:proofErr w:type="spellEnd"/>
+          </w:p>
+        </w:tc>
+        <w:tc>
+          <w:tcPr>
+            <w:tcW w:w="1656" w:type="dxa"/>
+          </w:tcPr>
+          <w:p>
+            <w:pPr>
+              <w:jc w:val="center"/>
+              <w:rPr>
+                <w:rFonts w:ascii="Malgun Gothic" w:eastAsia="Malgun Gothic" w:hAnsi="Malgun Gothic"/>
+                <w:lang w:eastAsia="ko-KR"/>
+              </w:rPr>
+            </w:pPr>
+            <w:r>
+              <w:rPr>
+                <w:rFonts w:ascii="Malgun Gothic" w:eastAsia="Malgun Gothic" w:hAnsi="Malgun Gothic"/>
+                <w:lang w:eastAsia="ko-KR"/>
+              </w:rPr>
+              <w:t>지</w:t>
             </w:r>
             <w:r>
               <w:rPr>
                 <w:rFonts w:ascii="Malgun Gothic" w:eastAsia="Malgun Gothic" w:hAnsi="Malgun Gothic" w:hint="eastAsia"/>
                 <w:lang w:eastAsia="ko-KR"/>
               </w:rPr>
-              <w:t>업유형</w:t>
-            </w:r>
-          </w:p>
-        </w:tc>
-        <w:tc>
-          <w:tcPr>
-            <w:tcW w:w="1495" w:type="dxa"/>
-          </w:tcPr>
-          <w:p>
-            <w:pPr>
-              <w:jc w:val="center"/>
-              <w:rPr>
-                <w:rFonts w:ascii="Malgun Gothic" w:eastAsia="Malgun Gothic" w:hAnsi="Malgun Gothic"/>
-              </w:rPr>
-            </w:pPr>
-          </w:p>
-        </w:tc>
-        <w:tc>
-          <w:tcPr>
-            <w:tcW w:w="1551" w:type="dxa"/>
-          </w:tcPr>
-          <w:p>
-            <w:pPr>
-              <w:jc w:val="center"/>
-              <w:rPr>
-                <w:rFonts w:ascii="Malgun Gothic" w:eastAsia="Malgun Gothic" w:hAnsi="Malgun Gothic"/>
-              </w:rPr>
-            </w:pPr>
-          </w:p>
-        </w:tc>
-        <w:tc>
-          <w:tcPr>
-            <w:tcW w:w="1495" w:type="dxa"/>
-          </w:tcPr>
-          <w:p>
-            <w:pPr>
-              <w:jc w:val="center"/>
-              <w:rPr>
-                <w:rFonts w:ascii="Malgun Gothic" w:eastAsia="Malgun Gothic" w:hAnsi="Malgun Gothic"/>
-              </w:rPr>
-            </w:pPr>
-          </w:p>
-        </w:tc>
-        <w:tc>
-          <w:tcPr>
-            <w:tcW w:w="1656" w:type="dxa"/>
-          </w:tcPr>
-          <w:p>
-            <w:pPr>
-              <w:jc w:val="center"/>
-              <w:rPr>
-                <w:rFonts w:ascii="Malgun Gothic" w:eastAsia="Malgun Gothic" w:hAnsi="Malgun Gothic" w:hint="eastAsia"/>
-                <w:lang w:eastAsia="ko-KR"/>
-              </w:rPr>
-            </w:pPr>
-            <w:r>
-              <w:rPr>
-                <w:rFonts w:ascii="Malgun Gothic" w:eastAsia="Malgun Gothic" w:hAnsi="Malgun Gothic"/>
-                <w:lang w:eastAsia="ko-KR"/>
-              </w:rPr>
-              <w:t>지</w:t>
-            </w:r>
-            <w:r>
-              <w:rPr>
-                <w:rFonts w:ascii="Malgun Gothic" w:eastAsia="Malgun Gothic" w:hAnsi="Malgun Gothic" w:hint="eastAsia"/>
-                <w:lang w:eastAsia="ko-KR"/>
-              </w:rPr>
               <w:t>원종료시간</w:t>
             </w:r>
           </w:p>
         </w:tc>
         <w:tc>
           <w:tcPr>
-            <w:tcW w:w="1496" w:type="dxa"/>
-          </w:tcPr>
-          <w:p>
-            <w:pPr>
-              <w:jc w:val="center"/>
-              <w:rPr>
-                <w:rFonts w:ascii="Malgun Gothic" w:eastAsia="Malgun Gothic" w:hAnsi="Malgun Gothic"/>
-              </w:rPr>
-            </w:pPr>
+            <w:tcW w:w="1490" w:type="dxa"/>
+          </w:tcPr>
+          <w:p>
+            <w:pPr>
+              <w:shd w:val="clear" w:color="auto" w:fill="FFFFFF"/>
+              <w:tabs>
+                <w:tab w:val="left" w:pos="916"/>
+                <w:tab w:val="left" w:pos="1832"/>
+                <w:tab w:val="left" w:pos="2748"/>
+                <w:tab w:val="left" w:pos="3664"/>
+                <w:tab w:val="left" w:pos="4580"/>
+                <w:tab w:val="left" w:pos="5496"/>
+                <w:tab w:val="left" w:pos="6412"/>
+                <w:tab w:val="left" w:pos="7328"/>
+                <w:tab w:val="left" w:pos="8244"/>
+                <w:tab w:val="left" w:pos="9160"/>
+                <w:tab w:val="left" w:pos="10076"/>
+                <w:tab w:val="left" w:pos="10992"/>
+                <w:tab w:val="left" w:pos="11908"/>
+                <w:tab w:val="left" w:pos="12824"/>
+                <w:tab w:val="left" w:pos="13740"/>
+                <w:tab w:val="left" w:pos="14656"/>
+              </w:tabs>
+              <w:rPr>
+                <w:rFonts w:ascii="Menlo" w:hAnsi="Menlo" w:cs="Menlo"/>
+                <w:color w:val="000000"/>
+                <w:sz w:val="18"/>
+                <w:szCs w:val="18"/>
+              </w:rPr>
+            </w:pPr>
+            <w:r>
+              <w:rPr>
+                <w:rFonts w:ascii="Menlo" w:hAnsi="Menlo" w:cs="Menlo"/>
+                <w:color w:val="000000"/>
+                <w:sz w:val="18"/>
+                <w:szCs w:val="18"/>
+                <w:shd w:val="clear" w:color="auto" w:fill="E4E4FF"/>
+              </w:rPr>
+              <w:t>CHK_E_TIME</w:t>
+            </w:r>
           </w:p>
         </w:tc>
       </w:tr>
@@ -592,7 +775,7 @@
             <w:pPr>
               <w:jc w:val="center"/>
               <w:rPr>
-                <w:rFonts w:ascii="Malgun Gothic" w:eastAsia="Malgun Gothic" w:hAnsi="Malgun Gothic" w:hint="eastAsia"/>
+                <w:rFonts w:ascii="Malgun Gothic" w:eastAsia="Malgun Gothic" w:hAnsi="Malgun Gothic"/>
                 <w:lang w:eastAsia="ko-KR"/>
               </w:rPr>
             </w:pPr>
@@ -619,13 +802,42 @@
           </w:tcPr>
           <w:p>
             <w:pPr>
-              <w:jc w:val="center"/>
-              <w:rPr>
-                <w:rFonts w:ascii="Malgun Gothic" w:eastAsia="Malgun Gothic" w:hAnsi="Malgun Gothic"/>
-              </w:rPr>
-            </w:pPr>
-            <w:bookmarkStart w:id="0" w:name="_GoBack"/>
-            <w:bookmarkEnd w:id="0"/>
+              <w:shd w:val="clear" w:color="auto" w:fill="FFFFFF"/>
+              <w:tabs>
+                <w:tab w:val="left" w:pos="916"/>
+                <w:tab w:val="left" w:pos="1832"/>
+                <w:tab w:val="left" w:pos="2748"/>
+                <w:tab w:val="left" w:pos="3664"/>
+                <w:tab w:val="left" w:pos="4580"/>
+                <w:tab w:val="left" w:pos="5496"/>
+                <w:tab w:val="left" w:pos="6412"/>
+                <w:tab w:val="left" w:pos="7328"/>
+                <w:tab w:val="left" w:pos="8244"/>
+                <w:tab w:val="left" w:pos="9160"/>
+                <w:tab w:val="left" w:pos="10076"/>
+                <w:tab w:val="left" w:pos="10992"/>
+                <w:tab w:val="left" w:pos="11908"/>
+                <w:tab w:val="left" w:pos="12824"/>
+                <w:tab w:val="left" w:pos="13740"/>
+                <w:tab w:val="left" w:pos="14656"/>
+              </w:tabs>
+              <w:rPr>
+                <w:rFonts w:ascii="Menlo" w:hAnsi="Menlo" w:cs="Menlo"/>
+                <w:color w:val="000000"/>
+                <w:sz w:val="18"/>
+                <w:szCs w:val="18"/>
+              </w:rPr>
+            </w:pPr>
+            <w:r>
+              <w:rPr>
+                <w:rFonts w:ascii="Menlo" w:hAnsi="Menlo" w:cs="Menlo"/>
+                <w:color w:val="000000"/>
+                <w:sz w:val="18"/>
+                <w:szCs w:val="18"/>
+                <w:shd w:val="clear" w:color="auto" w:fill="F7FAFF"/>
+              </w:rPr>
+              <w:t>WORK_DESC</w:t>
+            </w:r>
           </w:p>
         </w:tc>
       </w:tr>
@@ -642,7 +854,7 @@
             <w:pPr>
               <w:jc w:val="center"/>
               <w:rPr>
-                <w:rFonts w:ascii="Malgun Gothic" w:eastAsia="Malgun Gothic" w:hAnsi="Malgun Gothic" w:hint="eastAsia"/>
+                <w:rFonts w:ascii="Malgun Gothic" w:eastAsia="Malgun Gothic" w:hAnsi="Malgun Gothic"/>
                 <w:lang w:eastAsia="ko-KR"/>
               </w:rPr>
             </w:pPr>
@@ -669,11 +881,42 @@
           </w:tcPr>
           <w:p>
             <w:pPr>
-              <w:jc w:val="center"/>
-              <w:rPr>
-                <w:rFonts w:ascii="Malgun Gothic" w:eastAsia="Malgun Gothic" w:hAnsi="Malgun Gothic"/>
-              </w:rPr>
-            </w:pPr>
+              <w:shd w:val="clear" w:color="auto" w:fill="FFFFFF"/>
+              <w:tabs>
+                <w:tab w:val="left" w:pos="916"/>
+                <w:tab w:val="left" w:pos="1832"/>
+                <w:tab w:val="left" w:pos="2748"/>
+                <w:tab w:val="left" w:pos="3664"/>
+                <w:tab w:val="left" w:pos="4580"/>
+                <w:tab w:val="left" w:pos="5496"/>
+                <w:tab w:val="left" w:pos="6412"/>
+                <w:tab w:val="left" w:pos="7328"/>
+                <w:tab w:val="left" w:pos="8244"/>
+                <w:tab w:val="left" w:pos="9160"/>
+                <w:tab w:val="left" w:pos="10076"/>
+                <w:tab w:val="left" w:pos="10992"/>
+                <w:tab w:val="left" w:pos="11908"/>
+                <w:tab w:val="left" w:pos="12824"/>
+                <w:tab w:val="left" w:pos="13740"/>
+                <w:tab w:val="left" w:pos="14656"/>
+              </w:tabs>
+              <w:rPr>
+                <w:rFonts w:ascii="Menlo" w:hAnsi="Menlo" w:cs="Menlo"/>
+                <w:color w:val="000000"/>
+                <w:sz w:val="18"/>
+                <w:szCs w:val="18"/>
+              </w:rPr>
+            </w:pPr>
+            <w:r>
+              <w:rPr>
+                <w:rFonts w:ascii="Menlo" w:hAnsi="Menlo" w:cs="Menlo"/>
+                <w:color w:val="000000"/>
+                <w:sz w:val="18"/>
+                <w:szCs w:val="18"/>
+                <w:shd w:val="clear" w:color="auto" w:fill="E4E4FF"/>
+              </w:rPr>
+              <w:t>SPECIAL_DESC</w:t>
+            </w:r>
           </w:p>
         </w:tc>
       </w:tr>
@@ -690,7 +933,7 @@
             <w:pPr>
               <w:jc w:val="center"/>
               <w:rPr>
-                <w:rFonts w:ascii="Malgun Gothic" w:eastAsia="Malgun Gothic" w:hAnsi="Malgun Gothic" w:hint="eastAsia"/>
+                <w:rFonts w:ascii="Malgun Gothic" w:eastAsia="Malgun Gothic" w:hAnsi="Malgun Gothic"/>
                 <w:lang w:eastAsia="ko-KR"/>
               </w:rPr>
             </w:pPr>
@@ -717,7 +960,45 @@
           </w:tcPr>
           <w:p>
             <w:pPr>
-              <w:jc w:val="center"/>
+              <w:shd w:val="clear" w:color="auto" w:fill="FFFFFF"/>
+              <w:tabs>
+                <w:tab w:val="left" w:pos="916"/>
+                <w:tab w:val="left" w:pos="1832"/>
+                <w:tab w:val="left" w:pos="2748"/>
+                <w:tab w:val="left" w:pos="3664"/>
+                <w:tab w:val="left" w:pos="4580"/>
+                <w:tab w:val="left" w:pos="5496"/>
+                <w:tab w:val="left" w:pos="6412"/>
+                <w:tab w:val="left" w:pos="7328"/>
+                <w:tab w:val="left" w:pos="8244"/>
+                <w:tab w:val="left" w:pos="9160"/>
+                <w:tab w:val="left" w:pos="10076"/>
+                <w:tab w:val="left" w:pos="10992"/>
+                <w:tab w:val="left" w:pos="11908"/>
+                <w:tab w:val="left" w:pos="12824"/>
+                <w:tab w:val="left" w:pos="13740"/>
+                <w:tab w:val="left" w:pos="14656"/>
+              </w:tabs>
+              <w:rPr>
+                <w:rFonts w:ascii="Menlo" w:hAnsi="Menlo" w:cs="Menlo"/>
+                <w:color w:val="000000"/>
+                <w:sz w:val="18"/>
+                <w:szCs w:val="18"/>
+              </w:rPr>
+            </w:pPr>
+            <w:r>
+              <w:rPr>
+                <w:rFonts w:ascii="Menlo" w:hAnsi="Menlo" w:cs="Menlo"/>
+                <w:color w:val="000000"/>
+                <w:sz w:val="18"/>
+                <w:szCs w:val="18"/>
+                <w:shd w:val="clear" w:color="auto" w:fill="E4E4FF"/>
+              </w:rPr>
+              <w:t>AFT_REP_DESC</w:t>
+            </w:r>
+          </w:p>
+          <w:p>
+            <w:pPr>
               <w:rPr>
                 <w:rFonts w:ascii="Malgun Gothic" w:eastAsia="Malgun Gothic" w:hAnsi="Malgun Gothic"/>
               </w:rPr>
@@ -736,7 +1017,7 @@
     <w:p>
       <w:pPr>
         <w:rPr>
-          <w:rFonts w:ascii="Malgun Gothic" w:eastAsia="Malgun Gothic" w:hAnsi="Malgun Gothic" w:hint="eastAsia"/>
+          <w:rFonts w:ascii="Malgun Gothic" w:eastAsia="Malgun Gothic" w:hAnsi="Malgun Gothic"/>
         </w:rPr>
       </w:pPr>
       <w:r>
@@ -807,7 +1088,7 @@
     <w:p>
       <w:pPr>
         <w:rPr>
-          <w:rFonts w:ascii="Malgun Gothic" w:eastAsia="Malgun Gothic" w:hAnsi="Malgun Gothic" w:hint="eastAsia"/>
+          <w:rFonts w:ascii="Malgun Gothic" w:eastAsia="Malgun Gothic" w:hAnsi="Malgun Gothic"/>
         </w:rPr>
       </w:pPr>
       <w:r>
@@ -856,7 +1137,7 @@
     <w:p>
       <w:pPr>
         <w:rPr>
-          <w:rFonts w:ascii="Malgun Gothic" w:eastAsia="Malgun Gothic" w:hAnsi="Malgun Gothic" w:hint="eastAsia"/>
+          <w:rFonts w:ascii="Malgun Gothic" w:eastAsia="Malgun Gothic" w:hAnsi="Malgun Gothic"/>
         </w:rPr>
       </w:pPr>
       <w:r>
@@ -977,7 +1258,7 @@
       <w:pPr>
         <w:jc w:val="right"/>
         <w:rPr>
-          <w:rFonts w:ascii="Malgun Gothic" w:eastAsia="Malgun Gothic" w:hAnsi="Malgun Gothic" w:hint="eastAsia"/>
+          <w:rFonts w:ascii="Malgun Gothic" w:eastAsia="Malgun Gothic" w:hAnsi="Malgun Gothic"/>
         </w:rPr>
       </w:pPr>
       <w:proofErr w:type="spellStart"/>
@@ -1000,19 +1281,25 @@
         <w:rPr>
           <w:rFonts w:ascii="Malgun Gothic" w:eastAsia="Malgun Gothic" w:hAnsi="Malgun Gothic" w:hint="eastAsia"/>
         </w:rPr>
-        <w:t xml:space="preserve">   </w:t>
+        <w:t xml:space="preserve"> </w:t>
       </w:r>
       <w:r>
         <w:rPr>
           <w:rFonts w:ascii="Malgun Gothic" w:eastAsia="Malgun Gothic" w:hAnsi="Malgun Gothic"/>
         </w:rPr>
-        <w:t xml:space="preserve">      </w:t>
-      </w:r>
-      <w:r>
-        <w:rPr>
-          <w:rFonts w:ascii="Malgun Gothic" w:eastAsia="Malgun Gothic" w:hAnsi="Malgun Gothic" w:hint="eastAsia"/>
-        </w:rPr>
-        <w:t xml:space="preserve">   (인)</w:t>
+        <w:t xml:space="preserve"> </w:t>
+      </w:r>
+      <w:r>
+        <w:rPr>
+          <w:rFonts w:ascii="Malgun Gothic" w:eastAsia="Malgun Gothic" w:hAnsi="Malgun Gothic"/>
+        </w:rPr>
+        <w:t>CHECKER_NM</w:t>
+      </w:r>
+      <w:r>
+        <w:rPr>
+          <w:rFonts w:ascii="Malgun Gothic" w:eastAsia="Malgun Gothic" w:hAnsi="Malgun Gothic" w:hint="eastAsia"/>
+        </w:rPr>
+        <w:t xml:space="preserve"> (인)</w:t>
       </w:r>
     </w:p>
     <w:p>
@@ -1023,7 +1310,6 @@
         </w:rPr>
       </w:pPr>
       <w:proofErr w:type="spellStart"/>
-      <w:proofErr w:type="gramStart"/>
       <w:r>
         <w:rPr>
           <w:rFonts w:ascii="Malgun Gothic" w:eastAsia="Malgun Gothic" w:hAnsi="Malgun Gothic" w:hint="eastAsia"/>
@@ -1035,26 +1321,35 @@
         <w:rPr>
           <w:rFonts w:ascii="Malgun Gothic" w:eastAsia="Malgun Gothic" w:hAnsi="Malgun Gothic" w:hint="eastAsia"/>
         </w:rPr>
-        <w:t xml:space="preserve"> :</w:t>
-      </w:r>
-      <w:proofErr w:type="gramEnd"/>
-      <w:r>
-        <w:rPr>
-          <w:rFonts w:ascii="Malgun Gothic" w:eastAsia="Malgun Gothic" w:hAnsi="Malgun Gothic" w:hint="eastAsia"/>
-        </w:rPr>
-        <w:t xml:space="preserve">   </w:t>
+        <w:t xml:space="preserve"> : </w:t>
       </w:r>
       <w:r>
         <w:rPr>
           <w:rFonts w:ascii="Malgun Gothic" w:eastAsia="Malgun Gothic" w:hAnsi="Malgun Gothic"/>
         </w:rPr>
-        <w:t xml:space="preserve">      </w:t>
-      </w:r>
-      <w:r>
-        <w:rPr>
-          <w:rFonts w:ascii="Malgun Gothic" w:eastAsia="Malgun Gothic" w:hAnsi="Malgun Gothic" w:hint="eastAsia"/>
-        </w:rPr>
-        <w:t xml:space="preserve">   (인)</w:t>
+        <w:t xml:space="preserve"> </w:t>
+      </w:r>
+      <w:bookmarkStart w:id="0" w:name="_GoBack"/>
+      <w:bookmarkEnd w:id="0"/>
+      <w:proofErr w:type="spellStart"/>
+      <w:r>
+        <w:rPr>
+          <w:rFonts w:ascii="Malgun Gothic" w:eastAsia="Malgun Gothic" w:hAnsi="Malgun Gothic"/>
+        </w:rPr>
+        <w:t>insp</w:t>
+      </w:r>
+      <w:r>
+        <w:rPr>
+          <w:rFonts w:ascii="Malgun Gothic" w:eastAsia="Malgun Gothic" w:hAnsi="Malgun Gothic"/>
+        </w:rPr>
+        <w:t>_NM</w:t>
+      </w:r>
+      <w:proofErr w:type="spellEnd"/>
+      <w:r>
+        <w:rPr>
+          <w:rFonts w:ascii="Malgun Gothic" w:eastAsia="Malgun Gothic" w:hAnsi="Malgun Gothic" w:hint="eastAsia"/>
+        </w:rPr>
+        <w:t xml:space="preserve">  (인)</w:t>
       </w:r>
     </w:p>
     <w:sectPr>
@@ -1465,6 +1760,7 @@
   <w:style w:type="paragraph" w:default="1" w:styleId="Normal">
     <w:name w:val="Normal"/>
     <w:qFormat/>
+    <w:rsid w:val="0018221F"/>
   </w:style>
   <w:style w:type="character" w:default="1" w:styleId="DefaultParagraphFont">
     <w:name w:val="Default Paragraph Font"/>

--- a/src/main/resources/device_report_anytime.docx
+++ b/src/main/resources/device_report_anytime.docx
@@ -1,99 +1,76 @@
 
 <file path=word/document.xml><?xml version="1.0" encoding="utf-8"?>
-<w:document xmlns:wpc="http://schemas.microsoft.com/office/word/2010/wordprocessingCanvas" xmlns:mo="http://schemas.microsoft.com/office/mac/office/2008/main" xmlns:mc="http://schemas.openxmlformats.org/markup-compatibility/2006" xmlns:mv="urn:schemas-microsoft-com:mac:vml" xmlns:o="urn:schemas-microsoft-com:office:office" xmlns:r="http://schemas.openxmlformats.org/officeDocument/2006/relationships" xmlns:m="http://schemas.openxmlformats.org/officeDocument/2006/math" xmlns:v="urn:schemas-microsoft-com:vml" xmlns:wp14="http://schemas.microsoft.com/office/word/2010/wordprocessingDrawing" xmlns:wp="http://schemas.openxmlformats.org/drawingml/2006/wordprocessingDrawing" xmlns:w10="urn:schemas-microsoft-com:office:word" xmlns:w="http://schemas.openxmlformats.org/wordprocessingml/2006/main" xmlns:w14="http://schemas.microsoft.com/office/word/2010/wordml" xmlns:w15="http://schemas.microsoft.com/office/word/2012/wordml" xmlns:wpg="http://schemas.microsoft.com/office/word/2010/wordprocessingGroup" xmlns:wpi="http://schemas.microsoft.com/office/word/2010/wordprocessingInk" xmlns:wne="http://schemas.microsoft.com/office/word/2006/wordml" xmlns:wps="http://schemas.microsoft.com/office/word/2010/wordprocessingShape" mc:Ignorable="w14 w15 wp14">
+<w:document xmlns:wpc="http://schemas.microsoft.com/office/word/2010/wordprocessingCanvas" xmlns:mc="http://schemas.openxmlformats.org/markup-compatibility/2006" xmlns:o="urn:schemas-microsoft-com:office:office" xmlns:r="http://schemas.openxmlformats.org/officeDocument/2006/relationships" xmlns:m="http://schemas.openxmlformats.org/officeDocument/2006/math" xmlns:v="urn:schemas-microsoft-com:vml" xmlns:wp14="http://schemas.microsoft.com/office/word/2010/wordprocessingDrawing" xmlns:wp="http://schemas.openxmlformats.org/drawingml/2006/wordprocessingDrawing" xmlns:w10="urn:schemas-microsoft-com:office:word" xmlns:w="http://schemas.openxmlformats.org/wordprocessingml/2006/main" xmlns:w14="http://schemas.microsoft.com/office/word/2010/wordml" xmlns:w15="http://schemas.microsoft.com/office/word/2012/wordml" xmlns:wpg="http://schemas.microsoft.com/office/word/2010/wordprocessingGroup" xmlns:wpi="http://schemas.microsoft.com/office/word/2010/wordprocessingInk" xmlns:wne="http://schemas.microsoft.com/office/word/2006/wordml" xmlns:wps="http://schemas.microsoft.com/office/word/2010/wordprocessingShape" mc:Ignorable="w14 w15 wp14">
   <w:body>
     <w:p>
       <w:pPr>
-        <w:jc w:val="center"/>
-        <w:rPr>
-          <w:rFonts w:ascii="Malgun Gothic" w:eastAsia="Malgun Gothic" w:hAnsi="Malgun Gothic" w:cs="Malgun Gothic"/>
-          <w:b/>
-          <w:sz w:val="28"/>
-          <w:szCs w:val="28"/>
-        </w:rPr>
+        <w:pStyle w:val="a4"/>
       </w:pPr>
-      <w:proofErr w:type="spellStart"/>
-      <w:r>
-        <w:rPr>
-          <w:rFonts w:ascii="Malgun Gothic" w:eastAsia="Malgun Gothic" w:hAnsi="Malgun Gothic" w:cs="Malgun Gothic"/>
-          <w:b/>
-          <w:sz w:val="28"/>
-          <w:szCs w:val="28"/>
-        </w:rPr>
-        <w:t>장비</w:t>
-      </w:r>
-      <w:proofErr w:type="spellEnd"/>
-      <w:r>
-        <w:rPr>
-          <w:rFonts w:ascii="Malgun Gothic" w:eastAsia="Malgun Gothic" w:hAnsi="Malgun Gothic"/>
-          <w:b/>
-          <w:sz w:val="28"/>
-          <w:szCs w:val="28"/>
+      <w:r>
+        <w:rPr>
+          <w:rFonts w:hint="eastAsia"/>
+          <w:lang w:eastAsia="ko-KR"/>
+        </w:rPr>
+        <w:t>장비</w:t>
+      </w:r>
+      <w:r>
+        <w:rPr>
+          <w:rFonts w:hint="eastAsia"/>
+          <w:lang w:eastAsia="ko-KR"/>
         </w:rPr>
         <w:t xml:space="preserve"> </w:t>
       </w:r>
-      <w:proofErr w:type="spellStart"/>
-      <w:r>
-        <w:rPr>
-          <w:rFonts w:ascii="Malgun Gothic" w:eastAsia="Malgun Gothic" w:hAnsi="Malgun Gothic" w:cs="Malgun Gothic"/>
-          <w:b/>
-          <w:sz w:val="28"/>
-          <w:szCs w:val="28"/>
-        </w:rPr>
-        <w:t>수시</w:t>
-      </w:r>
-      <w:proofErr w:type="spellEnd"/>
-      <w:r>
-        <w:rPr>
-          <w:rFonts w:ascii="Malgun Gothic" w:eastAsia="Malgun Gothic" w:hAnsi="Malgun Gothic"/>
-          <w:b/>
-          <w:sz w:val="28"/>
-          <w:szCs w:val="28"/>
+      <w:r>
+        <w:rPr>
+          <w:rFonts w:hint="eastAsia"/>
+          <w:lang w:eastAsia="ko-KR"/>
+        </w:rPr>
+        <w:t>수시</w:t>
+      </w:r>
+      <w:r>
+        <w:rPr>
+          <w:rFonts w:hint="eastAsia"/>
+          <w:lang w:eastAsia="ko-KR"/>
         </w:rPr>
         <w:t xml:space="preserve"> </w:t>
       </w:r>
-      <w:proofErr w:type="spellStart"/>
-      <w:r>
-        <w:rPr>
-          <w:rFonts w:ascii="Malgun Gothic" w:eastAsia="Malgun Gothic" w:hAnsi="Malgun Gothic" w:cs="Malgun Gothic"/>
-          <w:b/>
-          <w:sz w:val="28"/>
-          <w:szCs w:val="28"/>
-        </w:rPr>
-        <w:t>점검</w:t>
-      </w:r>
-      <w:proofErr w:type="spellEnd"/>
-      <w:r>
-        <w:rPr>
-          <w:rFonts w:ascii="Malgun Gothic" w:eastAsia="Malgun Gothic" w:hAnsi="Malgun Gothic"/>
-          <w:b/>
-          <w:sz w:val="28"/>
-          <w:szCs w:val="28"/>
+      <w:r>
+        <w:rPr>
+          <w:rFonts w:hint="eastAsia"/>
+          <w:lang w:eastAsia="ko-KR"/>
+        </w:rPr>
+        <w:t>점검</w:t>
+      </w:r>
+      <w:r>
+        <w:rPr>
+          <w:rFonts w:hint="eastAsia"/>
+          <w:lang w:eastAsia="ko-KR"/>
         </w:rPr>
         <w:t xml:space="preserve"> </w:t>
       </w:r>
-      <w:proofErr w:type="spellStart"/>
-      <w:r>
-        <w:rPr>
-          <w:rFonts w:ascii="Malgun Gothic" w:eastAsia="Malgun Gothic" w:hAnsi="Malgun Gothic" w:cs="Malgun Gothic"/>
-          <w:b/>
-          <w:sz w:val="28"/>
-          <w:szCs w:val="28"/>
-        </w:rPr>
-        <w:t>보고서</w:t>
-      </w:r>
-      <w:proofErr w:type="spellEnd"/>
+      <w:r>
+        <w:rPr>
+          <w:rFonts w:hint="eastAsia"/>
+          <w:lang w:eastAsia="ko-KR"/>
+        </w:rPr>
+        <w:t>보고서</w:t>
+      </w:r>
     </w:p>
     <w:p>
       <w:pPr>
         <w:rPr>
-          <w:rFonts w:ascii="Malgun Gothic" w:eastAsia="Malgun Gothic" w:hAnsi="Malgun Gothic" w:cs="Malgun Gothic"/>
+          <w:rFonts w:ascii="맑은 고딕" w:eastAsia="맑은 고딕" w:hAnsi="맑은 고딕" w:cs="맑은 고딕"/>
+          <w:sz w:val="20"/>
+          <w:szCs w:val="20"/>
           <w:lang w:eastAsia="ko-KR"/>
         </w:rPr>
       </w:pPr>
       <w:r>
         <w:rPr>
-          <w:rFonts w:ascii="Malgun Gothic" w:eastAsia="Malgun Gothic" w:hAnsi="Malgun Gothic" w:cs="Malgun Gothic" w:hint="eastAsia"/>
+          <w:rFonts w:ascii="맑은 고딕" w:eastAsia="맑은 고딕" w:hAnsi="맑은 고딕" w:cs="맑은 고딕" w:hint="eastAsia"/>
+          <w:sz w:val="20"/>
+          <w:szCs w:val="20"/>
+          <w:lang w:eastAsia="ko-KR"/>
         </w:rPr>
         <w:t xml:space="preserve">■ </w:t>
       </w:r>
@@ -101,140 +78,157 @@
       <w:proofErr w:type="gramStart"/>
       <w:r>
         <w:rPr>
-          <w:rFonts w:ascii="Malgun Gothic" w:eastAsia="Malgun Gothic" w:hAnsi="Malgun Gothic" w:cs="Malgun Gothic" w:hint="eastAsia"/>
+          <w:rFonts w:ascii="맑은 고딕" w:eastAsia="맑은 고딕" w:hAnsi="맑은 고딕" w:cs="맑은 고딕" w:hint="eastAsia"/>
+          <w:sz w:val="20"/>
+          <w:szCs w:val="20"/>
+          <w:lang w:eastAsia="ko-KR"/>
         </w:rPr>
         <w:t>기관명</w:t>
       </w:r>
       <w:proofErr w:type="spellEnd"/>
       <w:r>
         <w:rPr>
-          <w:rFonts w:ascii="Malgun Gothic" w:eastAsia="Malgun Gothic" w:hAnsi="Malgun Gothic" w:cs="Malgun Gothic" w:hint="eastAsia"/>
+          <w:rFonts w:ascii="맑은 고딕" w:eastAsia="맑은 고딕" w:hAnsi="맑은 고딕" w:cs="맑은 고딕" w:hint="eastAsia"/>
+          <w:sz w:val="20"/>
+          <w:szCs w:val="20"/>
+          <w:lang w:eastAsia="ko-KR"/>
         </w:rPr>
         <w:t xml:space="preserve"> :</w:t>
       </w:r>
       <w:proofErr w:type="gramEnd"/>
       <w:r>
         <w:rPr>
-          <w:rFonts w:ascii="Malgun Gothic" w:eastAsia="Malgun Gothic" w:hAnsi="Malgun Gothic" w:cs="Malgun Gothic" w:hint="eastAsia"/>
-        </w:rPr>
-        <w:t xml:space="preserve"> </w:t>
-      </w:r>
-      <w:proofErr w:type="spellStart"/>
-      <w:r>
-        <w:rPr>
-          <w:rFonts w:ascii="Malgun Gothic" w:eastAsia="Malgun Gothic" w:hAnsi="Malgun Gothic" w:cs="Malgun Gothic" w:hint="eastAsia"/>
-        </w:rPr>
-        <w:t>한국</w:t>
-      </w:r>
-      <w:proofErr w:type="spellEnd"/>
-      <w:r>
-        <w:rPr>
-          <w:rFonts w:ascii="Malgun Gothic" w:eastAsia="Malgun Gothic" w:hAnsi="Malgun Gothic" w:cs="Malgun Gothic" w:hint="eastAsia"/>
-        </w:rPr>
-        <w:t xml:space="preserve"> </w:t>
-      </w:r>
-      <w:proofErr w:type="spellStart"/>
-      <w:r>
-        <w:rPr>
-          <w:rFonts w:ascii="Malgun Gothic" w:eastAsia="Malgun Gothic" w:hAnsi="Malgun Gothic" w:cs="Malgun Gothic" w:hint="eastAsia"/>
-        </w:rPr>
-        <w:t>도로</w:t>
-      </w:r>
-      <w:proofErr w:type="spellEnd"/>
-      <w:r>
-        <w:rPr>
-          <w:rFonts w:ascii="Malgun Gothic" w:eastAsia="Malgun Gothic" w:hAnsi="Malgun Gothic" w:cs="Malgun Gothic" w:hint="eastAsia"/>
-        </w:rPr>
-        <w:t xml:space="preserve"> </w:t>
-      </w:r>
-      <w:proofErr w:type="spellStart"/>
-      <w:r>
-        <w:rPr>
-          <w:rFonts w:ascii="Malgun Gothic" w:eastAsia="Malgun Gothic" w:hAnsi="Malgun Gothic" w:cs="Malgun Gothic" w:hint="eastAsia"/>
-        </w:rPr>
-        <w:t>공사</w:t>
-      </w:r>
-      <w:proofErr w:type="spellEnd"/>
-      <w:r>
-        <w:rPr>
-          <w:rFonts w:ascii="Malgun Gothic" w:eastAsia="Malgun Gothic" w:hAnsi="Malgun Gothic" w:cs="Malgun Gothic"/>
-        </w:rPr>
-        <w:t xml:space="preserve">                            </w:t>
+          <w:rFonts w:ascii="맑은 고딕" w:eastAsia="맑은 고딕" w:hAnsi="맑은 고딕" w:cs="맑은 고딕" w:hint="eastAsia"/>
+          <w:sz w:val="20"/>
+          <w:szCs w:val="20"/>
+          <w:lang w:eastAsia="ko-KR"/>
+        </w:rPr>
+        <w:t xml:space="preserve"> 한국 도로 공사</w:t>
       </w:r>
     </w:p>
     <w:p>
       <w:pPr>
         <w:jc w:val="right"/>
         <w:rPr>
-          <w:rFonts w:ascii="Malgun Gothic" w:eastAsia="Malgun Gothic" w:hAnsi="Malgun Gothic" w:cs="Malgun Gothic"/>
+          <w:rFonts w:ascii="맑은 고딕" w:eastAsia="맑은 고딕" w:hAnsi="맑은 고딕" w:cs="맑은 고딕"/>
+          <w:sz w:val="20"/>
+          <w:szCs w:val="20"/>
         </w:rPr>
       </w:pPr>
       <w:proofErr w:type="spellStart"/>
       <w:proofErr w:type="gramStart"/>
       <w:r>
         <w:rPr>
-          <w:rFonts w:ascii="Malgun Gothic" w:eastAsia="Malgun Gothic" w:hAnsi="Malgun Gothic" w:cs="Malgun Gothic" w:hint="eastAsia"/>
+          <w:rFonts w:ascii="맑은 고딕" w:eastAsia="맑은 고딕" w:hAnsi="맑은 고딕" w:cs="맑은 고딕" w:hint="eastAsia"/>
+          <w:sz w:val="20"/>
+          <w:szCs w:val="20"/>
         </w:rPr>
         <w:t>발행일자</w:t>
       </w:r>
       <w:proofErr w:type="spellEnd"/>
       <w:r>
         <w:rPr>
-          <w:rFonts w:ascii="Malgun Gothic" w:eastAsia="Malgun Gothic" w:hAnsi="Malgun Gothic" w:cs="Malgun Gothic" w:hint="eastAsia"/>
+          <w:rFonts w:ascii="맑은 고딕" w:eastAsia="맑은 고딕" w:hAnsi="맑은 고딕" w:cs="맑은 고딕" w:hint="eastAsia"/>
+          <w:sz w:val="20"/>
+          <w:szCs w:val="20"/>
         </w:rPr>
         <w:t xml:space="preserve"> :</w:t>
       </w:r>
       <w:proofErr w:type="gramEnd"/>
       <w:r>
         <w:rPr>
-          <w:rFonts w:ascii="Malgun Gothic" w:eastAsia="Malgun Gothic" w:hAnsi="Malgun Gothic"/>
+          <w:rFonts w:ascii="맑은 고딕" w:eastAsia="맑은 고딕" w:hAnsi="맑은 고딕"/>
+          <w:sz w:val="20"/>
+          <w:szCs w:val="20"/>
         </w:rPr>
         <w:t xml:space="preserve"> </w:t>
       </w:r>
       <w:r>
         <w:rPr>
-          <w:rFonts w:ascii="Malgun Gothic" w:eastAsia="Malgun Gothic" w:hAnsi="Malgun Gothic" w:cs="Malgun Gothic"/>
-        </w:rPr>
-        <w:t>DATETIME_NOW</w:t>
+          <w:rFonts w:ascii="맑은 고딕" w:eastAsia="맑은 고딕" w:hAnsi="맑은 고딕" w:cs="맑은 고딕"/>
+          <w:sz w:val="20"/>
+          <w:szCs w:val="20"/>
+        </w:rPr>
+        <w:fldChar w:fldCharType="begin"/>
+      </w:r>
+      <w:r>
+        <w:rPr>
+          <w:rFonts w:ascii="맑은 고딕" w:eastAsia="맑은 고딕" w:hAnsi="맑은 고딕" w:cs="맑은 고딕"/>
+          <w:sz w:val="20"/>
+          <w:szCs w:val="20"/>
+        </w:rPr>
+        <w:instrText xml:space="preserve"> MERGEFIELD $i.DATETIME_NOW \* MERGEFORMAT </w:instrText>
+      </w:r>
+      <w:r>
+        <w:rPr>
+          <w:rFonts w:ascii="맑은 고딕" w:eastAsia="맑은 고딕" w:hAnsi="맑은 고딕" w:cs="맑은 고딕"/>
+          <w:sz w:val="20"/>
+          <w:szCs w:val="20"/>
+        </w:rPr>
+        <w:fldChar w:fldCharType="separate"/>
+      </w:r>
+      <w:r>
+        <w:rPr>
+          <w:rFonts w:ascii="맑은 고딕" w:eastAsia="맑은 고딕" w:hAnsi="맑은 고딕" w:cs="맑은 고딕"/>
+          <w:noProof/>
+          <w:sz w:val="20"/>
+          <w:szCs w:val="20"/>
+        </w:rPr>
+        <w:t>«$i.DATETIME_NOW»</w:t>
+      </w:r>
+      <w:r>
+        <w:rPr>
+          <w:rFonts w:ascii="맑은 고딕" w:eastAsia="맑은 고딕" w:hAnsi="맑은 고딕" w:cs="맑은 고딕"/>
+          <w:sz w:val="20"/>
+          <w:szCs w:val="20"/>
+        </w:rPr>
+        <w:fldChar w:fldCharType="end"/>
       </w:r>
     </w:p>
     <w:tbl>
       <w:tblPr>
-        <w:tblStyle w:val="TableGrid"/>
+        <w:tblStyle w:val="a3"/>
         <w:tblW w:w="0" w:type="auto"/>
+        <w:tblLayout w:type="fixed"/>
         <w:tblLook w:val="04A0" w:firstRow="1" w:lastRow="0" w:firstColumn="1" w:lastColumn="0" w:noHBand="0" w:noVBand="1"/>
       </w:tblPr>
       <w:tblGrid>
-        <w:gridCol w:w="1657"/>
-        <w:gridCol w:w="1483"/>
-        <w:gridCol w:w="1547"/>
-        <w:gridCol w:w="1517"/>
-        <w:gridCol w:w="1656"/>
-        <w:gridCol w:w="1490"/>
+        <w:gridCol w:w="1555"/>
+        <w:gridCol w:w="1417"/>
+        <w:gridCol w:w="1276"/>
+        <w:gridCol w:w="1701"/>
+        <w:gridCol w:w="1622"/>
+        <w:gridCol w:w="1779"/>
       </w:tblGrid>
       <w:tr>
         <w:tc>
           <w:tcPr>
-            <w:tcW w:w="1657" w:type="dxa"/>
+            <w:tcW w:w="1555" w:type="dxa"/>
           </w:tcPr>
           <w:p>
             <w:pPr>
               <w:jc w:val="center"/>
               <w:rPr>
-                <w:rFonts w:ascii="Malgun Gothic" w:eastAsia="Malgun Gothic" w:hAnsi="Malgun Gothic"/>
+                <w:rFonts w:ascii="맑은 고딕" w:eastAsia="맑은 고딕" w:hAnsi="맑은 고딕" w:cs="맑은 고딕"/>
+                <w:sz w:val="20"/>
+                <w:szCs w:val="20"/>
                 <w:lang w:eastAsia="ko-KR"/>
               </w:rPr>
             </w:pPr>
             <w:r>
               <w:rPr>
-                <w:rFonts w:ascii="Malgun Gothic" w:eastAsia="Malgun Gothic" w:hAnsi="Malgun Gothic"/>
+                <w:rFonts w:ascii="맑은 고딕" w:eastAsia="맑은 고딕" w:hAnsi="맑은 고딕" w:cs="맑은 고딕"/>
+                <w:sz w:val="20"/>
+                <w:szCs w:val="20"/>
                 <w:lang w:eastAsia="ko-KR"/>
               </w:rPr>
               <w:t>제</w:t>
             </w:r>
             <w:r>
               <w:rPr>
-                <w:rFonts w:ascii="Malgun Gothic" w:eastAsia="Malgun Gothic" w:hAnsi="Malgun Gothic" w:hint="eastAsia"/>
+                <w:rFonts w:ascii="맑은 고딕" w:eastAsia="맑은 고딕" w:hAnsi="맑은 고딕" w:cs="맑은 고딕" w:hint="eastAsia"/>
+                <w:sz w:val="20"/>
+                <w:szCs w:val="20"/>
                 <w:lang w:eastAsia="ko-KR"/>
               </w:rPr>
               <w:t>조사</w:t>
@@ -243,52 +237,102 @@
         </w:tc>
         <w:tc>
           <w:tcPr>
-            <w:tcW w:w="1483" w:type="dxa"/>
+            <w:tcW w:w="1417" w:type="dxa"/>
           </w:tcPr>
           <w:p>
             <w:pPr>
               <w:jc w:val="center"/>
               <w:rPr>
-                <w:rFonts w:ascii="Malgun Gothic" w:eastAsia="Malgun Gothic" w:hAnsi="Malgun Gothic"/>
+                <w:rFonts w:ascii="맑은 고딕" w:eastAsia="맑은 고딕" w:hAnsi="맑은 고딕" w:cs="맑은 고딕"/>
+                <w:sz w:val="20"/>
+                <w:szCs w:val="20"/>
+                <w:lang w:eastAsia="ko-KR"/>
               </w:rPr>
             </w:pPr>
             <w:r>
               <w:rPr>
-                <w:rFonts w:ascii="Malgun Gothic" w:eastAsia="Malgun Gothic" w:hAnsi="Malgun Gothic"/>
-              </w:rPr>
-              <w:t>maker</w:t>
+                <w:rFonts w:ascii="맑은 고딕" w:eastAsia="맑은 고딕" w:hAnsi="맑은 고딕" w:cs="맑은 고딕"/>
+                <w:sz w:val="20"/>
+                <w:szCs w:val="20"/>
+                <w:lang w:eastAsia="ko-KR"/>
+              </w:rPr>
+              <w:fldChar w:fldCharType="begin"/>
+            </w:r>
+            <w:r>
+              <w:rPr>
+                <w:rFonts w:ascii="맑은 고딕" w:eastAsia="맑은 고딕" w:hAnsi="맑은 고딕" w:cs="맑은 고딕"/>
+                <w:sz w:val="20"/>
+                <w:szCs w:val="20"/>
+                <w:lang w:eastAsia="ko-KR"/>
+              </w:rPr>
+              <w:instrText xml:space="preserve"> MERGEFIELD $i.MAKER \* MERGEFORMAT </w:instrText>
+            </w:r>
+            <w:r>
+              <w:rPr>
+                <w:rFonts w:ascii="맑은 고딕" w:eastAsia="맑은 고딕" w:hAnsi="맑은 고딕" w:cs="맑은 고딕"/>
+                <w:sz w:val="20"/>
+                <w:szCs w:val="20"/>
+                <w:lang w:eastAsia="ko-KR"/>
+              </w:rPr>
+              <w:fldChar w:fldCharType="separate"/>
+            </w:r>
+            <w:r>
+              <w:rPr>
+                <w:rFonts w:ascii="맑은 고딕" w:eastAsia="맑은 고딕" w:hAnsi="맑은 고딕" w:cs="맑은 고딕"/>
+                <w:sz w:val="20"/>
+                <w:szCs w:val="20"/>
+                <w:lang w:eastAsia="ko-KR"/>
+              </w:rPr>
+              <w:t>«$i.MAKER»</w:t>
+            </w:r>
+            <w:r>
+              <w:rPr>
+                <w:rFonts w:ascii="맑은 고딕" w:eastAsia="맑은 고딕" w:hAnsi="맑은 고딕" w:cs="맑은 고딕"/>
+                <w:sz w:val="20"/>
+                <w:szCs w:val="20"/>
+                <w:lang w:eastAsia="ko-KR"/>
+              </w:rPr>
+              <w:fldChar w:fldCharType="end"/>
             </w:r>
           </w:p>
         </w:tc>
         <w:tc>
           <w:tcPr>
-            <w:tcW w:w="1547" w:type="dxa"/>
+            <w:tcW w:w="1276" w:type="dxa"/>
           </w:tcPr>
           <w:p>
             <w:pPr>
               <w:jc w:val="center"/>
               <w:rPr>
-                <w:rFonts w:ascii="Malgun Gothic" w:eastAsia="Malgun Gothic" w:hAnsi="Malgun Gothic"/>
+                <w:rFonts w:ascii="맑은 고딕" w:eastAsia="맑은 고딕" w:hAnsi="맑은 고딕" w:cs="맑은 고딕"/>
+                <w:sz w:val="20"/>
+                <w:szCs w:val="20"/>
                 <w:lang w:eastAsia="ko-KR"/>
               </w:rPr>
             </w:pPr>
             <w:r>
               <w:rPr>
-                <w:rFonts w:ascii="Malgun Gothic" w:eastAsia="Malgun Gothic" w:hAnsi="Malgun Gothic"/>
+                <w:rFonts w:ascii="맑은 고딕" w:eastAsia="맑은 고딕" w:hAnsi="맑은 고딕" w:cs="맑은 고딕"/>
+                <w:sz w:val="20"/>
+                <w:szCs w:val="20"/>
                 <w:lang w:eastAsia="ko-KR"/>
               </w:rPr>
               <w:t>작</w:t>
             </w:r>
             <w:r>
               <w:rPr>
-                <w:rFonts w:ascii="Malgun Gothic" w:eastAsia="Malgun Gothic" w:hAnsi="Malgun Gothic" w:hint="eastAsia"/>
+                <w:rFonts w:ascii="맑은 고딕" w:eastAsia="맑은 고딕" w:hAnsi="맑은 고딕" w:cs="맑은 고딕" w:hint="eastAsia"/>
+                <w:sz w:val="20"/>
+                <w:szCs w:val="20"/>
                 <w:lang w:eastAsia="ko-KR"/>
               </w:rPr>
               <w:t>업자소</w:t>
             </w:r>
             <w:r>
               <w:rPr>
-                <w:rFonts w:ascii="Malgun Gothic" w:eastAsia="Malgun Gothic" w:hAnsi="Malgun Gothic"/>
+                <w:rFonts w:ascii="맑은 고딕" w:eastAsia="맑은 고딕" w:hAnsi="맑은 고딕" w:cs="맑은 고딕"/>
+                <w:sz w:val="20"/>
+                <w:szCs w:val="20"/>
                 <w:lang w:eastAsia="ko-KR"/>
               </w:rPr>
               <w:t>속</w:t>
@@ -297,70 +341,93 @@
         </w:tc>
         <w:tc>
           <w:tcPr>
-            <w:tcW w:w="1517" w:type="dxa"/>
+            <w:tcW w:w="1701" w:type="dxa"/>
           </w:tcPr>
           <w:p>
             <w:pPr>
-              <w:shd w:val="clear" w:color="auto" w:fill="FFFFFF"/>
-              <w:tabs>
-                <w:tab w:val="left" w:pos="916"/>
-                <w:tab w:val="left" w:pos="1832"/>
-                <w:tab w:val="left" w:pos="2748"/>
-                <w:tab w:val="left" w:pos="3664"/>
-                <w:tab w:val="left" w:pos="4580"/>
-                <w:tab w:val="left" w:pos="5496"/>
-                <w:tab w:val="left" w:pos="6412"/>
-                <w:tab w:val="left" w:pos="7328"/>
-                <w:tab w:val="left" w:pos="8244"/>
-                <w:tab w:val="left" w:pos="9160"/>
-                <w:tab w:val="left" w:pos="10076"/>
-                <w:tab w:val="left" w:pos="10992"/>
-                <w:tab w:val="left" w:pos="11908"/>
-                <w:tab w:val="left" w:pos="12824"/>
-                <w:tab w:val="left" w:pos="13740"/>
-                <w:tab w:val="left" w:pos="14656"/>
-              </w:tabs>
-              <w:rPr>
-                <w:rFonts w:ascii="Menlo" w:hAnsi="Menlo" w:cs="Menlo"/>
-                <w:color w:val="000000"/>
-                <w:sz w:val="18"/>
-                <w:szCs w:val="18"/>
+              <w:jc w:val="center"/>
+              <w:rPr>
+                <w:rFonts w:ascii="맑은 고딕" w:eastAsia="맑은 고딕" w:hAnsi="맑은 고딕" w:cs="맑은 고딕"/>
+                <w:sz w:val="20"/>
+                <w:szCs w:val="20"/>
+                <w:lang w:eastAsia="ko-KR"/>
               </w:rPr>
             </w:pPr>
             <w:r>
               <w:rPr>
-                <w:rFonts w:ascii="Menlo" w:hAnsi="Menlo" w:cs="Menlo"/>
-                <w:color w:val="000000"/>
-                <w:sz w:val="18"/>
-                <w:szCs w:val="18"/>
-                <w:shd w:val="clear" w:color="auto" w:fill="F7FAFF"/>
-              </w:rPr>
-              <w:t>CHECKER_COMP</w:t>
+                <w:rFonts w:ascii="맑은 고딕" w:eastAsia="맑은 고딕" w:hAnsi="맑은 고딕" w:cs="맑은 고딕"/>
+                <w:sz w:val="20"/>
+                <w:szCs w:val="20"/>
+                <w:lang w:eastAsia="ko-KR"/>
+              </w:rPr>
+              <w:fldChar w:fldCharType="begin"/>
+            </w:r>
+            <w:r>
+              <w:rPr>
+                <w:rFonts w:ascii="맑은 고딕" w:eastAsia="맑은 고딕" w:hAnsi="맑은 고딕" w:cs="맑은 고딕"/>
+                <w:sz w:val="20"/>
+                <w:szCs w:val="20"/>
+                <w:lang w:eastAsia="ko-KR"/>
+              </w:rPr>
+              <w:instrText xml:space="preserve"> MERGEFIELD $i.CHECKER_COMP \* MERGEFORMAT </w:instrText>
+            </w:r>
+            <w:r>
+              <w:rPr>
+                <w:rFonts w:ascii="맑은 고딕" w:eastAsia="맑은 고딕" w:hAnsi="맑은 고딕" w:cs="맑은 고딕"/>
+                <w:sz w:val="20"/>
+                <w:szCs w:val="20"/>
+                <w:lang w:eastAsia="ko-KR"/>
+              </w:rPr>
+              <w:fldChar w:fldCharType="separate"/>
+            </w:r>
+            <w:r>
+              <w:rPr>
+                <w:rFonts w:ascii="맑은 고딕" w:eastAsia="맑은 고딕" w:hAnsi="맑은 고딕" w:cs="맑은 고딕"/>
+                <w:sz w:val="20"/>
+                <w:szCs w:val="20"/>
+                <w:lang w:eastAsia="ko-KR"/>
+              </w:rPr>
+              <w:t>«$i.CHECKER_COMP»</w:t>
+            </w:r>
+            <w:r>
+              <w:rPr>
+                <w:rFonts w:ascii="맑은 고딕" w:eastAsia="맑은 고딕" w:hAnsi="맑은 고딕" w:cs="맑은 고딕"/>
+                <w:sz w:val="20"/>
+                <w:szCs w:val="20"/>
+                <w:lang w:eastAsia="ko-KR"/>
+              </w:rPr>
+              <w:fldChar w:fldCharType="end"/>
             </w:r>
           </w:p>
         </w:tc>
         <w:tc>
           <w:tcPr>
-            <w:tcW w:w="1656" w:type="dxa"/>
+            <w:tcW w:w="1622" w:type="dxa"/>
           </w:tcPr>
           <w:p>
             <w:pPr>
               <w:jc w:val="center"/>
               <w:rPr>
-                <w:rFonts w:ascii="Malgun Gothic" w:eastAsia="Malgun Gothic" w:hAnsi="Malgun Gothic"/>
+                <w:rFonts w:ascii="맑은 고딕" w:eastAsia="맑은 고딕" w:hAnsi="맑은 고딕" w:cs="맑은 고딕"/>
+                <w:sz w:val="20"/>
+                <w:szCs w:val="20"/>
                 <w:lang w:eastAsia="ko-KR"/>
               </w:rPr>
             </w:pPr>
             <w:r>
               <w:rPr>
-                <w:rFonts w:ascii="Malgun Gothic" w:eastAsia="Malgun Gothic" w:hAnsi="Malgun Gothic"/>
+                <w:rFonts w:ascii="맑은 고딕" w:eastAsia="맑은 고딕" w:hAnsi="맑은 고딕" w:cs="맑은 고딕"/>
+                <w:sz w:val="20"/>
+                <w:szCs w:val="20"/>
                 <w:lang w:eastAsia="ko-KR"/>
               </w:rPr>
               <w:t>작</w:t>
             </w:r>
             <w:r>
               <w:rPr>
-                <w:rFonts w:ascii="Malgun Gothic" w:eastAsia="Malgun Gothic" w:hAnsi="Malgun Gothic" w:hint="eastAsia"/>
+                <w:rFonts w:ascii="맑은 고딕" w:eastAsia="맑은 고딕" w:hAnsi="맑은 고딕" w:cs="맑은 고딕" w:hint="eastAsia"/>
+                <w:sz w:val="20"/>
+                <w:szCs w:val="20"/>
                 <w:lang w:eastAsia="ko-KR"/>
               </w:rPr>
               <w:t>업일자</w:t>
@@ -369,74 +436,95 @@
         </w:tc>
         <w:tc>
           <w:tcPr>
-            <w:tcW w:w="1490" w:type="dxa"/>
+            <w:tcW w:w="1779" w:type="dxa"/>
           </w:tcPr>
           <w:p>
             <w:pPr>
-              <w:shd w:val="clear" w:color="auto" w:fill="FFFFFF"/>
-              <w:tabs>
-                <w:tab w:val="left" w:pos="916"/>
-                <w:tab w:val="left" w:pos="1832"/>
-                <w:tab w:val="left" w:pos="2748"/>
-                <w:tab w:val="left" w:pos="3664"/>
-                <w:tab w:val="left" w:pos="4580"/>
-                <w:tab w:val="left" w:pos="5496"/>
-                <w:tab w:val="left" w:pos="6412"/>
-                <w:tab w:val="left" w:pos="7328"/>
-                <w:tab w:val="left" w:pos="8244"/>
-                <w:tab w:val="left" w:pos="9160"/>
-                <w:tab w:val="left" w:pos="10076"/>
-                <w:tab w:val="left" w:pos="10992"/>
-                <w:tab w:val="left" w:pos="11908"/>
-                <w:tab w:val="left" w:pos="12824"/>
-                <w:tab w:val="left" w:pos="13740"/>
-                <w:tab w:val="left" w:pos="14656"/>
-              </w:tabs>
-              <w:rPr>
-                <w:rFonts w:ascii="Menlo" w:hAnsi="Menlo" w:cs="Menlo"/>
-                <w:color w:val="000000"/>
-                <w:sz w:val="18"/>
-                <w:szCs w:val="18"/>
+              <w:jc w:val="center"/>
+              <w:rPr>
+                <w:rFonts w:ascii="맑은 고딕" w:eastAsia="맑은 고딕" w:hAnsi="맑은 고딕" w:cs="맑은 고딕"/>
+                <w:sz w:val="20"/>
+                <w:szCs w:val="20"/>
+                <w:lang w:eastAsia="ko-KR"/>
               </w:rPr>
             </w:pPr>
-            <w:proofErr w:type="spellStart"/>
-            <w:r>
-              <w:rPr>
-                <w:rFonts w:ascii="Menlo" w:hAnsi="Menlo" w:cs="Menlo"/>
-                <w:color w:val="000000"/>
-                <w:sz w:val="18"/>
-                <w:szCs w:val="18"/>
-                <w:shd w:val="clear" w:color="auto" w:fill="F7FAFF"/>
-              </w:rPr>
-              <w:t>check_date</w:t>
-            </w:r>
-            <w:proofErr w:type="spellEnd"/>
+            <w:r>
+              <w:rPr>
+                <w:rFonts w:ascii="맑은 고딕" w:eastAsia="맑은 고딕" w:hAnsi="맑은 고딕" w:cs="맑은 고딕"/>
+                <w:sz w:val="20"/>
+                <w:szCs w:val="20"/>
+                <w:lang w:eastAsia="ko-KR"/>
+              </w:rPr>
+              <w:fldChar w:fldCharType="begin"/>
+            </w:r>
+            <w:r>
+              <w:rPr>
+                <w:rFonts w:ascii="맑은 고딕" w:eastAsia="맑은 고딕" w:hAnsi="맑은 고딕" w:cs="맑은 고딕"/>
+                <w:sz w:val="20"/>
+                <w:szCs w:val="20"/>
+                <w:lang w:eastAsia="ko-KR"/>
+              </w:rPr>
+              <w:instrText xml:space="preserve"> MERGEFIELD $i.CHECK_DATE \* MERGEFORMAT </w:instrText>
+            </w:r>
+            <w:r>
+              <w:rPr>
+                <w:rFonts w:ascii="맑은 고딕" w:eastAsia="맑은 고딕" w:hAnsi="맑은 고딕" w:cs="맑은 고딕"/>
+                <w:sz w:val="20"/>
+                <w:szCs w:val="20"/>
+                <w:lang w:eastAsia="ko-KR"/>
+              </w:rPr>
+              <w:fldChar w:fldCharType="separate"/>
+            </w:r>
+            <w:r>
+              <w:rPr>
+                <w:rFonts w:ascii="맑은 고딕" w:eastAsia="맑은 고딕" w:hAnsi="맑은 고딕" w:cs="맑은 고딕"/>
+                <w:sz w:val="20"/>
+                <w:szCs w:val="20"/>
+                <w:lang w:eastAsia="ko-KR"/>
+              </w:rPr>
+              <w:t>«$i.CHECK_DATE»</w:t>
+            </w:r>
+            <w:r>
+              <w:rPr>
+                <w:rFonts w:ascii="맑은 고딕" w:eastAsia="맑은 고딕" w:hAnsi="맑은 고딕" w:cs="맑은 고딕"/>
+                <w:sz w:val="20"/>
+                <w:szCs w:val="20"/>
+                <w:lang w:eastAsia="ko-KR"/>
+              </w:rPr>
+              <w:fldChar w:fldCharType="end"/>
+            </w:r>
           </w:p>
         </w:tc>
       </w:tr>
       <w:tr>
         <w:tc>
           <w:tcPr>
-            <w:tcW w:w="1657" w:type="dxa"/>
+            <w:tcW w:w="1555" w:type="dxa"/>
           </w:tcPr>
           <w:p>
             <w:pPr>
               <w:jc w:val="center"/>
               <w:rPr>
-                <w:rFonts w:ascii="Malgun Gothic" w:eastAsia="Malgun Gothic" w:hAnsi="Malgun Gothic"/>
+                <w:rFonts w:ascii="맑은 고딕" w:eastAsia="맑은 고딕" w:hAnsi="맑은 고딕" w:cs="맑은 고딕"/>
+                <w:sz w:val="20"/>
+                <w:szCs w:val="20"/>
                 <w:lang w:eastAsia="ko-KR"/>
               </w:rPr>
             </w:pPr>
             <w:r>
               <w:rPr>
-                <w:rFonts w:ascii="Malgun Gothic" w:eastAsia="Malgun Gothic" w:hAnsi="Malgun Gothic"/>
+                <w:rFonts w:ascii="맑은 고딕" w:eastAsia="맑은 고딕" w:hAnsi="맑은 고딕" w:cs="맑은 고딕"/>
+                <w:sz w:val="20"/>
+                <w:szCs w:val="20"/>
                 <w:lang w:eastAsia="ko-KR"/>
               </w:rPr>
               <w:t>모</w:t>
             </w:r>
             <w:r>
               <w:rPr>
-                <w:rFonts w:ascii="Malgun Gothic" w:eastAsia="Malgun Gothic" w:hAnsi="Malgun Gothic" w:hint="eastAsia"/>
+                <w:rFonts w:ascii="맑은 고딕" w:eastAsia="맑은 고딕" w:hAnsi="맑은 고딕" w:cs="맑은 고딕" w:hint="eastAsia"/>
+                <w:sz w:val="20"/>
+                <w:szCs w:val="20"/>
                 <w:lang w:eastAsia="ko-KR"/>
               </w:rPr>
               <w:t>델명</w:t>
@@ -445,73 +533,93 @@
         </w:tc>
         <w:tc>
           <w:tcPr>
-            <w:tcW w:w="1483" w:type="dxa"/>
+            <w:tcW w:w="1417" w:type="dxa"/>
           </w:tcPr>
           <w:p>
             <w:pPr>
-              <w:shd w:val="clear" w:color="auto" w:fill="FFFFFF"/>
-              <w:tabs>
-                <w:tab w:val="left" w:pos="916"/>
-                <w:tab w:val="left" w:pos="1832"/>
-                <w:tab w:val="left" w:pos="2748"/>
-                <w:tab w:val="left" w:pos="3664"/>
-                <w:tab w:val="left" w:pos="4580"/>
-                <w:tab w:val="left" w:pos="5496"/>
-                <w:tab w:val="left" w:pos="6412"/>
-                <w:tab w:val="left" w:pos="7328"/>
-                <w:tab w:val="left" w:pos="8244"/>
-                <w:tab w:val="left" w:pos="9160"/>
-                <w:tab w:val="left" w:pos="10076"/>
-                <w:tab w:val="left" w:pos="10992"/>
-                <w:tab w:val="left" w:pos="11908"/>
-                <w:tab w:val="left" w:pos="12824"/>
-                <w:tab w:val="left" w:pos="13740"/>
-                <w:tab w:val="left" w:pos="14656"/>
-              </w:tabs>
-              <w:rPr>
-                <w:rFonts w:ascii="Menlo" w:hAnsi="Menlo" w:cs="Menlo"/>
-                <w:color w:val="000000"/>
-                <w:sz w:val="18"/>
-                <w:szCs w:val="18"/>
+              <w:jc w:val="center"/>
+              <w:rPr>
+                <w:rFonts w:ascii="맑은 고딕" w:eastAsia="맑은 고딕" w:hAnsi="맑은 고딕" w:cs="맑은 고딕"/>
+                <w:sz w:val="20"/>
+                <w:szCs w:val="20"/>
+                <w:lang w:eastAsia="ko-KR"/>
               </w:rPr>
             </w:pPr>
-            <w:proofErr w:type="spellStart"/>
-            <w:r>
-              <w:rPr>
-                <w:rFonts w:ascii="Menlo" w:hAnsi="Menlo" w:cs="Menlo"/>
-                <w:b/>
-                <w:bCs/>
-                <w:color w:val="660E7A"/>
-                <w:sz w:val="18"/>
-                <w:szCs w:val="18"/>
-              </w:rPr>
-              <w:t>asset_cd</w:t>
-            </w:r>
-            <w:proofErr w:type="spellEnd"/>
+            <w:r>
+              <w:rPr>
+                <w:rFonts w:ascii="맑은 고딕" w:eastAsia="맑은 고딕" w:hAnsi="맑은 고딕" w:cs="맑은 고딕"/>
+                <w:sz w:val="20"/>
+                <w:szCs w:val="20"/>
+                <w:lang w:eastAsia="ko-KR"/>
+              </w:rPr>
+              <w:fldChar w:fldCharType="begin"/>
+            </w:r>
+            <w:r>
+              <w:rPr>
+                <w:rFonts w:ascii="맑은 고딕" w:eastAsia="맑은 고딕" w:hAnsi="맑은 고딕" w:cs="맑은 고딕"/>
+                <w:sz w:val="20"/>
+                <w:szCs w:val="20"/>
+                <w:lang w:eastAsia="ko-KR"/>
+              </w:rPr>
+              <w:instrText xml:space="preserve"> MERGEFIELD $i.ASSET_CD \* MERGEFORMAT </w:instrText>
+            </w:r>
+            <w:r>
+              <w:rPr>
+                <w:rFonts w:ascii="맑은 고딕" w:eastAsia="맑은 고딕" w:hAnsi="맑은 고딕" w:cs="맑은 고딕"/>
+                <w:sz w:val="20"/>
+                <w:szCs w:val="20"/>
+                <w:lang w:eastAsia="ko-KR"/>
+              </w:rPr>
+              <w:fldChar w:fldCharType="separate"/>
+            </w:r>
+            <w:r>
+              <w:rPr>
+                <w:rFonts w:ascii="맑은 고딕" w:eastAsia="맑은 고딕" w:hAnsi="맑은 고딕" w:cs="맑은 고딕"/>
+                <w:sz w:val="20"/>
+                <w:szCs w:val="20"/>
+                <w:lang w:eastAsia="ko-KR"/>
+              </w:rPr>
+              <w:t>«$i.ASSET_CD»</w:t>
+            </w:r>
+            <w:r>
+              <w:rPr>
+                <w:rFonts w:ascii="맑은 고딕" w:eastAsia="맑은 고딕" w:hAnsi="맑은 고딕" w:cs="맑은 고딕"/>
+                <w:sz w:val="20"/>
+                <w:szCs w:val="20"/>
+                <w:lang w:eastAsia="ko-KR"/>
+              </w:rPr>
+              <w:fldChar w:fldCharType="end"/>
+            </w:r>
           </w:p>
         </w:tc>
         <w:tc>
           <w:tcPr>
-            <w:tcW w:w="1547" w:type="dxa"/>
+            <w:tcW w:w="1276" w:type="dxa"/>
           </w:tcPr>
           <w:p>
             <w:pPr>
               <w:jc w:val="center"/>
               <w:rPr>
-                <w:rFonts w:ascii="Malgun Gothic" w:eastAsia="Malgun Gothic" w:hAnsi="Malgun Gothic"/>
+                <w:rFonts w:ascii="맑은 고딕" w:eastAsia="맑은 고딕" w:hAnsi="맑은 고딕" w:cs="맑은 고딕"/>
+                <w:sz w:val="20"/>
+                <w:szCs w:val="20"/>
                 <w:lang w:eastAsia="ko-KR"/>
               </w:rPr>
             </w:pPr>
             <w:r>
               <w:rPr>
-                <w:rFonts w:ascii="Malgun Gothic" w:eastAsia="Malgun Gothic" w:hAnsi="Malgun Gothic"/>
+                <w:rFonts w:ascii="맑은 고딕" w:eastAsia="맑은 고딕" w:hAnsi="맑은 고딕" w:cs="맑은 고딕"/>
+                <w:sz w:val="20"/>
+                <w:szCs w:val="20"/>
                 <w:lang w:eastAsia="ko-KR"/>
               </w:rPr>
               <w:t>전</w:t>
             </w:r>
             <w:r>
               <w:rPr>
-                <w:rFonts w:ascii="Malgun Gothic" w:eastAsia="Malgun Gothic" w:hAnsi="Malgun Gothic" w:hint="eastAsia"/>
+                <w:rFonts w:ascii="맑은 고딕" w:eastAsia="맑은 고딕" w:hAnsi="맑은 고딕" w:cs="맑은 고딕" w:hint="eastAsia"/>
+                <w:sz w:val="20"/>
+                <w:szCs w:val="20"/>
                 <w:lang w:eastAsia="ko-KR"/>
               </w:rPr>
               <w:t>화번호</w:t>
@@ -520,70 +628,93 @@
         </w:tc>
         <w:tc>
           <w:tcPr>
-            <w:tcW w:w="1517" w:type="dxa"/>
+            <w:tcW w:w="1701" w:type="dxa"/>
           </w:tcPr>
           <w:p>
             <w:pPr>
-              <w:shd w:val="clear" w:color="auto" w:fill="FFFFFF"/>
-              <w:tabs>
-                <w:tab w:val="left" w:pos="916"/>
-                <w:tab w:val="left" w:pos="1832"/>
-                <w:tab w:val="left" w:pos="2748"/>
-                <w:tab w:val="left" w:pos="3664"/>
-                <w:tab w:val="left" w:pos="4580"/>
-                <w:tab w:val="left" w:pos="5496"/>
-                <w:tab w:val="left" w:pos="6412"/>
-                <w:tab w:val="left" w:pos="7328"/>
-                <w:tab w:val="left" w:pos="8244"/>
-                <w:tab w:val="left" w:pos="9160"/>
-                <w:tab w:val="left" w:pos="10076"/>
-                <w:tab w:val="left" w:pos="10992"/>
-                <w:tab w:val="left" w:pos="11908"/>
-                <w:tab w:val="left" w:pos="12824"/>
-                <w:tab w:val="left" w:pos="13740"/>
-                <w:tab w:val="left" w:pos="14656"/>
-              </w:tabs>
-              <w:rPr>
-                <w:rFonts w:ascii="Menlo" w:hAnsi="Menlo" w:cs="Menlo"/>
-                <w:color w:val="000000"/>
-                <w:sz w:val="18"/>
-                <w:szCs w:val="18"/>
+              <w:jc w:val="center"/>
+              <w:rPr>
+                <w:rFonts w:ascii="맑은 고딕" w:eastAsia="맑은 고딕" w:hAnsi="맑은 고딕" w:cs="맑은 고딕"/>
+                <w:sz w:val="20"/>
+                <w:szCs w:val="20"/>
+                <w:lang w:eastAsia="ko-KR"/>
               </w:rPr>
             </w:pPr>
             <w:r>
               <w:rPr>
-                <w:rFonts w:ascii="Menlo" w:hAnsi="Menlo" w:cs="Menlo"/>
-                <w:color w:val="000000"/>
-                <w:sz w:val="18"/>
-                <w:szCs w:val="18"/>
-                <w:shd w:val="clear" w:color="auto" w:fill="E4E4FF"/>
-              </w:rPr>
-              <w:t>TEL_NO</w:t>
+                <w:rFonts w:ascii="맑은 고딕" w:eastAsia="맑은 고딕" w:hAnsi="맑은 고딕" w:cs="맑은 고딕"/>
+                <w:sz w:val="20"/>
+                <w:szCs w:val="20"/>
+                <w:lang w:eastAsia="ko-KR"/>
+              </w:rPr>
+              <w:fldChar w:fldCharType="begin"/>
+            </w:r>
+            <w:r>
+              <w:rPr>
+                <w:rFonts w:ascii="맑은 고딕" w:eastAsia="맑은 고딕" w:hAnsi="맑은 고딕" w:cs="맑은 고딕"/>
+                <w:sz w:val="20"/>
+                <w:szCs w:val="20"/>
+                <w:lang w:eastAsia="ko-KR"/>
+              </w:rPr>
+              <w:instrText xml:space="preserve"> MERGEFIELD $i.TEL_NO \* MERGEFORMAT </w:instrText>
+            </w:r>
+            <w:r>
+              <w:rPr>
+                <w:rFonts w:ascii="맑은 고딕" w:eastAsia="맑은 고딕" w:hAnsi="맑은 고딕" w:cs="맑은 고딕"/>
+                <w:sz w:val="20"/>
+                <w:szCs w:val="20"/>
+                <w:lang w:eastAsia="ko-KR"/>
+              </w:rPr>
+              <w:fldChar w:fldCharType="separate"/>
+            </w:r>
+            <w:r>
+              <w:rPr>
+                <w:rFonts w:ascii="맑은 고딕" w:eastAsia="맑은 고딕" w:hAnsi="맑은 고딕" w:cs="맑은 고딕"/>
+                <w:sz w:val="20"/>
+                <w:szCs w:val="20"/>
+                <w:lang w:eastAsia="ko-KR"/>
+              </w:rPr>
+              <w:t>«$i.TEL_NO»</w:t>
+            </w:r>
+            <w:r>
+              <w:rPr>
+                <w:rFonts w:ascii="맑은 고딕" w:eastAsia="맑은 고딕" w:hAnsi="맑은 고딕" w:cs="맑은 고딕"/>
+                <w:sz w:val="20"/>
+                <w:szCs w:val="20"/>
+                <w:lang w:eastAsia="ko-KR"/>
+              </w:rPr>
+              <w:fldChar w:fldCharType="end"/>
             </w:r>
           </w:p>
         </w:tc>
         <w:tc>
           <w:tcPr>
-            <w:tcW w:w="1656" w:type="dxa"/>
+            <w:tcW w:w="1622" w:type="dxa"/>
           </w:tcPr>
           <w:p>
             <w:pPr>
               <w:jc w:val="center"/>
               <w:rPr>
-                <w:rFonts w:ascii="Malgun Gothic" w:eastAsia="Malgun Gothic" w:hAnsi="Malgun Gothic"/>
+                <w:rFonts w:ascii="맑은 고딕" w:eastAsia="맑은 고딕" w:hAnsi="맑은 고딕" w:cs="맑은 고딕"/>
+                <w:sz w:val="20"/>
+                <w:szCs w:val="20"/>
                 <w:lang w:eastAsia="ko-KR"/>
               </w:rPr>
             </w:pPr>
             <w:r>
               <w:rPr>
-                <w:rFonts w:ascii="Malgun Gothic" w:eastAsia="Malgun Gothic" w:hAnsi="Malgun Gothic"/>
+                <w:rFonts w:ascii="맑은 고딕" w:eastAsia="맑은 고딕" w:hAnsi="맑은 고딕" w:cs="맑은 고딕"/>
+                <w:sz w:val="20"/>
+                <w:szCs w:val="20"/>
                 <w:lang w:eastAsia="ko-KR"/>
               </w:rPr>
               <w:t>지</w:t>
             </w:r>
             <w:r>
               <w:rPr>
-                <w:rFonts w:ascii="Malgun Gothic" w:eastAsia="Malgun Gothic" w:hAnsi="Malgun Gothic" w:hint="eastAsia"/>
+                <w:rFonts w:ascii="맑은 고딕" w:eastAsia="맑은 고딕" w:hAnsi="맑은 고딕" w:cs="맑은 고딕" w:hint="eastAsia"/>
+                <w:sz w:val="20"/>
+                <w:szCs w:val="20"/>
                 <w:lang w:eastAsia="ko-KR"/>
               </w:rPr>
               <w:t>원시작시간</w:t>
@@ -592,45 +723,62 @@
         </w:tc>
         <w:tc>
           <w:tcPr>
-            <w:tcW w:w="1490" w:type="dxa"/>
+            <w:tcW w:w="1779" w:type="dxa"/>
           </w:tcPr>
           <w:p>
             <w:pPr>
-              <w:shd w:val="clear" w:color="auto" w:fill="FFFFFF"/>
-              <w:tabs>
-                <w:tab w:val="left" w:pos="916"/>
-                <w:tab w:val="left" w:pos="1832"/>
-                <w:tab w:val="left" w:pos="2748"/>
-                <w:tab w:val="left" w:pos="3664"/>
-                <w:tab w:val="left" w:pos="4580"/>
-                <w:tab w:val="left" w:pos="5496"/>
-                <w:tab w:val="left" w:pos="6412"/>
-                <w:tab w:val="left" w:pos="7328"/>
-                <w:tab w:val="left" w:pos="8244"/>
-                <w:tab w:val="left" w:pos="9160"/>
-                <w:tab w:val="left" w:pos="10076"/>
-                <w:tab w:val="left" w:pos="10992"/>
-                <w:tab w:val="left" w:pos="11908"/>
-                <w:tab w:val="left" w:pos="12824"/>
-                <w:tab w:val="left" w:pos="13740"/>
-                <w:tab w:val="left" w:pos="14656"/>
-              </w:tabs>
-              <w:rPr>
-                <w:rFonts w:ascii="Menlo" w:hAnsi="Menlo" w:cs="Menlo"/>
-                <w:color w:val="000000"/>
-                <w:sz w:val="18"/>
-                <w:szCs w:val="18"/>
+              <w:jc w:val="center"/>
+              <w:rPr>
+                <w:rFonts w:ascii="맑은 고딕" w:eastAsia="맑은 고딕" w:hAnsi="맑은 고딕" w:cs="맑은 고딕"/>
+                <w:sz w:val="20"/>
+                <w:szCs w:val="20"/>
+                <w:lang w:eastAsia="ko-KR"/>
               </w:rPr>
             </w:pPr>
             <w:r>
               <w:rPr>
-                <w:rFonts w:ascii="Menlo" w:hAnsi="Menlo" w:cs="Menlo"/>
-                <w:color w:val="000000"/>
-                <w:sz w:val="18"/>
-                <w:szCs w:val="18"/>
-                <w:shd w:val="clear" w:color="auto" w:fill="F7FAFF"/>
-              </w:rPr>
-              <w:t>CHK_S_TIME</w:t>
+                <w:rFonts w:ascii="맑은 고딕" w:eastAsia="맑은 고딕" w:hAnsi="맑은 고딕" w:cs="맑은 고딕"/>
+                <w:sz w:val="20"/>
+                <w:szCs w:val="20"/>
+                <w:lang w:eastAsia="ko-KR"/>
+              </w:rPr>
+              <w:fldChar w:fldCharType="begin"/>
+            </w:r>
+            <w:r>
+              <w:rPr>
+                <w:rFonts w:ascii="맑은 고딕" w:eastAsia="맑은 고딕" w:hAnsi="맑은 고딕" w:cs="맑은 고딕"/>
+                <w:sz w:val="20"/>
+                <w:szCs w:val="20"/>
+                <w:lang w:eastAsia="ko-KR"/>
+              </w:rPr>
+              <w:instrText xml:space="preserve"> MERGEFIELD $i.CHK_S_TIME \* MERGEFORMAT </w:instrText>
+            </w:r>
+            <w:r>
+              <w:rPr>
+                <w:rFonts w:ascii="맑은 고딕" w:eastAsia="맑은 고딕" w:hAnsi="맑은 고딕" w:cs="맑은 고딕"/>
+                <w:sz w:val="20"/>
+                <w:szCs w:val="20"/>
+                <w:lang w:eastAsia="ko-KR"/>
+              </w:rPr>
+              <w:fldChar w:fldCharType="separate"/>
+            </w:r>
+            <w:r>
+              <w:rPr>
+                <w:rFonts w:ascii="맑은 고딕" w:eastAsia="맑은 고딕" w:hAnsi="맑은 고딕" w:cs="맑은 고딕"/>
+                <w:sz w:val="20"/>
+                <w:szCs w:val="20"/>
+                <w:lang w:eastAsia="ko-KR"/>
+              </w:rPr>
+              <w:t>«$i.CHK_S_TIME»</w:t>
+            </w:r>
+            <w:r>
+              <w:rPr>
+                <w:rFonts w:ascii="맑은 고딕" w:eastAsia="맑은 고딕" w:hAnsi="맑은 고딕" w:cs="맑은 고딕"/>
+                <w:sz w:val="20"/>
+                <w:szCs w:val="20"/>
+                <w:lang w:eastAsia="ko-KR"/>
+              </w:rPr>
+              <w:fldChar w:fldCharType="end"/>
             </w:r>
           </w:p>
         </w:tc>
@@ -638,26 +786,32 @@
       <w:tr>
         <w:tc>
           <w:tcPr>
-            <w:tcW w:w="1657" w:type="dxa"/>
+            <w:tcW w:w="1555" w:type="dxa"/>
           </w:tcPr>
           <w:p>
             <w:pPr>
               <w:jc w:val="center"/>
               <w:rPr>
-                <w:rFonts w:ascii="Malgun Gothic" w:eastAsia="Malgun Gothic" w:hAnsi="Malgun Gothic"/>
+                <w:rFonts w:ascii="맑은 고딕" w:eastAsia="맑은 고딕" w:hAnsi="맑은 고딕" w:cs="맑은 고딕"/>
+                <w:sz w:val="20"/>
+                <w:szCs w:val="20"/>
                 <w:lang w:eastAsia="ko-KR"/>
               </w:rPr>
             </w:pPr>
             <w:r>
               <w:rPr>
-                <w:rFonts w:ascii="Malgun Gothic" w:eastAsia="Malgun Gothic" w:hAnsi="Malgun Gothic"/>
+                <w:rFonts w:ascii="맑은 고딕" w:eastAsia="맑은 고딕" w:hAnsi="맑은 고딕" w:cs="맑은 고딕"/>
+                <w:sz w:val="20"/>
+                <w:szCs w:val="20"/>
                 <w:lang w:eastAsia="ko-KR"/>
               </w:rPr>
               <w:t>작</w:t>
             </w:r>
             <w:r>
               <w:rPr>
-                <w:rFonts w:ascii="Malgun Gothic" w:eastAsia="Malgun Gothic" w:hAnsi="Malgun Gothic" w:hint="eastAsia"/>
+                <w:rFonts w:ascii="맑은 고딕" w:eastAsia="맑은 고딕" w:hAnsi="맑은 고딕" w:cs="맑은 고딕" w:hint="eastAsia"/>
+                <w:sz w:val="20"/>
+                <w:szCs w:val="20"/>
                 <w:lang w:eastAsia="ko-KR"/>
               </w:rPr>
               <w:t>업유형</w:t>
@@ -666,51 +820,93 @@
         </w:tc>
         <w:tc>
           <w:tcPr>
-            <w:tcW w:w="4547" w:type="dxa"/>
+            <w:tcW w:w="4394" w:type="dxa"/>
             <w:gridSpan w:val="3"/>
           </w:tcPr>
           <w:p>
             <w:pPr>
               <w:rPr>
-                <w:rFonts w:ascii="Malgun Gothic" w:eastAsia="Malgun Gothic" w:hAnsi="Malgun Gothic"/>
+                <w:rFonts w:ascii="맑은 고딕" w:eastAsia="맑은 고딕" w:hAnsi="맑은 고딕" w:cs="맑은 고딕"/>
+                <w:sz w:val="20"/>
+                <w:szCs w:val="20"/>
+                <w:lang w:eastAsia="ko-KR"/>
               </w:rPr>
             </w:pPr>
-            <w:proofErr w:type="spellStart"/>
-            <w:r>
-              <w:rPr>
-                <w:rFonts w:ascii="Menlo" w:hAnsi="Menlo" w:cs="Menlo"/>
-                <w:color w:val="000000"/>
-                <w:sz w:val="18"/>
-                <w:szCs w:val="18"/>
-                <w:shd w:val="clear" w:color="auto" w:fill="E4E4FF"/>
-              </w:rPr>
-              <w:t>err_type</w:t>
-            </w:r>
-            <w:proofErr w:type="spellEnd"/>
+            <w:r>
+              <w:rPr>
+                <w:rFonts w:ascii="맑은 고딕" w:eastAsia="맑은 고딕" w:hAnsi="맑은 고딕" w:cs="맑은 고딕"/>
+                <w:sz w:val="20"/>
+                <w:szCs w:val="20"/>
+                <w:lang w:eastAsia="ko-KR"/>
+              </w:rPr>
+              <w:fldChar w:fldCharType="begin"/>
+            </w:r>
+            <w:r>
+              <w:rPr>
+                <w:rFonts w:ascii="맑은 고딕" w:eastAsia="맑은 고딕" w:hAnsi="맑은 고딕" w:cs="맑은 고딕"/>
+                <w:sz w:val="20"/>
+                <w:szCs w:val="20"/>
+                <w:lang w:eastAsia="ko-KR"/>
+              </w:rPr>
+              <w:instrText xml:space="preserve"> MERGEFIELD $i.ERR_TYPE \* MERGEFORMAT </w:instrText>
+            </w:r>
+            <w:r>
+              <w:rPr>
+                <w:rFonts w:ascii="맑은 고딕" w:eastAsia="맑은 고딕" w:hAnsi="맑은 고딕" w:cs="맑은 고딕"/>
+                <w:sz w:val="20"/>
+                <w:szCs w:val="20"/>
+                <w:lang w:eastAsia="ko-KR"/>
+              </w:rPr>
+              <w:fldChar w:fldCharType="separate"/>
+            </w:r>
+            <w:r>
+              <w:rPr>
+                <w:rFonts w:ascii="맑은 고딕" w:eastAsia="맑은 고딕" w:hAnsi="맑은 고딕" w:cs="맑은 고딕"/>
+                <w:sz w:val="20"/>
+                <w:szCs w:val="20"/>
+                <w:lang w:eastAsia="ko-KR"/>
+              </w:rPr>
+              <w:t>«$i.ERR_TYPE»</w:t>
+            </w:r>
+            <w:r>
+              <w:rPr>
+                <w:rFonts w:ascii="맑은 고딕" w:eastAsia="맑은 고딕" w:hAnsi="맑은 고딕" w:cs="맑은 고딕"/>
+                <w:sz w:val="20"/>
+                <w:szCs w:val="20"/>
+                <w:lang w:eastAsia="ko-KR"/>
+              </w:rPr>
+              <w:fldChar w:fldCharType="end"/>
+            </w:r>
           </w:p>
         </w:tc>
         <w:tc>
           <w:tcPr>
-            <w:tcW w:w="1656" w:type="dxa"/>
+            <w:tcW w:w="1622" w:type="dxa"/>
           </w:tcPr>
           <w:p>
             <w:pPr>
               <w:jc w:val="center"/>
               <w:rPr>
-                <w:rFonts w:ascii="Malgun Gothic" w:eastAsia="Malgun Gothic" w:hAnsi="Malgun Gothic"/>
+                <w:rFonts w:ascii="맑은 고딕" w:eastAsia="맑은 고딕" w:hAnsi="맑은 고딕" w:cs="맑은 고딕"/>
+                <w:sz w:val="20"/>
+                <w:szCs w:val="20"/>
                 <w:lang w:eastAsia="ko-KR"/>
               </w:rPr>
             </w:pPr>
             <w:r>
               <w:rPr>
-                <w:rFonts w:ascii="Malgun Gothic" w:eastAsia="Malgun Gothic" w:hAnsi="Malgun Gothic"/>
+                <w:rFonts w:ascii="맑은 고딕" w:eastAsia="맑은 고딕" w:hAnsi="맑은 고딕" w:cs="맑은 고딕"/>
+                <w:sz w:val="20"/>
+                <w:szCs w:val="20"/>
                 <w:lang w:eastAsia="ko-KR"/>
               </w:rPr>
               <w:t>지</w:t>
             </w:r>
             <w:r>
               <w:rPr>
-                <w:rFonts w:ascii="Malgun Gothic" w:eastAsia="Malgun Gothic" w:hAnsi="Malgun Gothic" w:hint="eastAsia"/>
+                <w:rFonts w:ascii="맑은 고딕" w:eastAsia="맑은 고딕" w:hAnsi="맑은 고딕" w:cs="맑은 고딕" w:hint="eastAsia"/>
+                <w:sz w:val="20"/>
+                <w:szCs w:val="20"/>
                 <w:lang w:eastAsia="ko-KR"/>
               </w:rPr>
               <w:t>원종료시간</w:t>
@@ -719,76 +915,99 @@
         </w:tc>
         <w:tc>
           <w:tcPr>
-            <w:tcW w:w="1490" w:type="dxa"/>
+            <w:tcW w:w="1779" w:type="dxa"/>
           </w:tcPr>
           <w:p>
             <w:pPr>
-              <w:shd w:val="clear" w:color="auto" w:fill="FFFFFF"/>
-              <w:tabs>
-                <w:tab w:val="left" w:pos="916"/>
-                <w:tab w:val="left" w:pos="1832"/>
-                <w:tab w:val="left" w:pos="2748"/>
-                <w:tab w:val="left" w:pos="3664"/>
-                <w:tab w:val="left" w:pos="4580"/>
-                <w:tab w:val="left" w:pos="5496"/>
-                <w:tab w:val="left" w:pos="6412"/>
-                <w:tab w:val="left" w:pos="7328"/>
-                <w:tab w:val="left" w:pos="8244"/>
-                <w:tab w:val="left" w:pos="9160"/>
-                <w:tab w:val="left" w:pos="10076"/>
-                <w:tab w:val="left" w:pos="10992"/>
-                <w:tab w:val="left" w:pos="11908"/>
-                <w:tab w:val="left" w:pos="12824"/>
-                <w:tab w:val="left" w:pos="13740"/>
-                <w:tab w:val="left" w:pos="14656"/>
-              </w:tabs>
-              <w:rPr>
-                <w:rFonts w:ascii="Menlo" w:hAnsi="Menlo" w:cs="Menlo"/>
-                <w:color w:val="000000"/>
-                <w:sz w:val="18"/>
-                <w:szCs w:val="18"/>
+              <w:jc w:val="center"/>
+              <w:rPr>
+                <w:rFonts w:ascii="맑은 고딕" w:eastAsia="맑은 고딕" w:hAnsi="맑은 고딕" w:cs="맑은 고딕"/>
+                <w:sz w:val="20"/>
+                <w:szCs w:val="20"/>
+                <w:lang w:eastAsia="ko-KR"/>
               </w:rPr>
             </w:pPr>
             <w:r>
               <w:rPr>
-                <w:rFonts w:ascii="Menlo" w:hAnsi="Menlo" w:cs="Menlo"/>
-                <w:color w:val="000000"/>
-                <w:sz w:val="18"/>
-                <w:szCs w:val="18"/>
-                <w:shd w:val="clear" w:color="auto" w:fill="E4E4FF"/>
-              </w:rPr>
-              <w:t>CHK_E_TIME</w:t>
+                <w:rFonts w:ascii="맑은 고딕" w:eastAsia="맑은 고딕" w:hAnsi="맑은 고딕" w:cs="맑은 고딕"/>
+                <w:sz w:val="20"/>
+                <w:szCs w:val="20"/>
+                <w:lang w:eastAsia="ko-KR"/>
+              </w:rPr>
+              <w:fldChar w:fldCharType="begin"/>
+            </w:r>
+            <w:r>
+              <w:rPr>
+                <w:rFonts w:ascii="맑은 고딕" w:eastAsia="맑은 고딕" w:hAnsi="맑은 고딕" w:cs="맑은 고딕"/>
+                <w:sz w:val="20"/>
+                <w:szCs w:val="20"/>
+                <w:lang w:eastAsia="ko-KR"/>
+              </w:rPr>
+              <w:instrText xml:space="preserve"> MERGEFIELD $i.CHK_E_TIME \* MERGEFORMAT </w:instrText>
+            </w:r>
+            <w:r>
+              <w:rPr>
+                <w:rFonts w:ascii="맑은 고딕" w:eastAsia="맑은 고딕" w:hAnsi="맑은 고딕" w:cs="맑은 고딕"/>
+                <w:sz w:val="20"/>
+                <w:szCs w:val="20"/>
+                <w:lang w:eastAsia="ko-KR"/>
+              </w:rPr>
+              <w:fldChar w:fldCharType="separate"/>
+            </w:r>
+            <w:r>
+              <w:rPr>
+                <w:rFonts w:ascii="맑은 고딕" w:eastAsia="맑은 고딕" w:hAnsi="맑은 고딕" w:cs="맑은 고딕"/>
+                <w:sz w:val="20"/>
+                <w:szCs w:val="20"/>
+                <w:lang w:eastAsia="ko-KR"/>
+              </w:rPr>
+              <w:t>«$i.CHK_E_TIME»</w:t>
+            </w:r>
+            <w:r>
+              <w:rPr>
+                <w:rFonts w:ascii="맑은 고딕" w:eastAsia="맑은 고딕" w:hAnsi="맑은 고딕" w:cs="맑은 고딕"/>
+                <w:sz w:val="20"/>
+                <w:szCs w:val="20"/>
+                <w:lang w:eastAsia="ko-KR"/>
+              </w:rPr>
+              <w:fldChar w:fldCharType="end"/>
             </w:r>
           </w:p>
         </w:tc>
       </w:tr>
       <w:tr>
         <w:trPr>
-          <w:trHeight w:val="5579"/>
+          <w:trHeight w:val="3000"/>
         </w:trPr>
         <w:tc>
           <w:tcPr>
-            <w:tcW w:w="1657" w:type="dxa"/>
+            <w:tcW w:w="1555" w:type="dxa"/>
             <w:vAlign w:val="center"/>
           </w:tcPr>
           <w:p>
             <w:pPr>
               <w:jc w:val="center"/>
               <w:rPr>
-                <w:rFonts w:ascii="Malgun Gothic" w:eastAsia="Malgun Gothic" w:hAnsi="Malgun Gothic"/>
+                <w:rFonts w:ascii="맑은 고딕" w:eastAsia="맑은 고딕" w:hAnsi="맑은 고딕" w:cs="맑은 고딕"/>
+                <w:sz w:val="20"/>
+                <w:szCs w:val="20"/>
                 <w:lang w:eastAsia="ko-KR"/>
               </w:rPr>
             </w:pPr>
             <w:r>
               <w:rPr>
-                <w:rFonts w:ascii="Malgun Gothic" w:eastAsia="Malgun Gothic" w:hAnsi="Malgun Gothic"/>
+                <w:rFonts w:ascii="맑은 고딕" w:eastAsia="맑은 고딕" w:hAnsi="맑은 고딕" w:cs="맑은 고딕"/>
+                <w:sz w:val="20"/>
+                <w:szCs w:val="20"/>
                 <w:lang w:eastAsia="ko-KR"/>
               </w:rPr>
               <w:t>작</w:t>
             </w:r>
             <w:r>
               <w:rPr>
-                <w:rFonts w:ascii="Malgun Gothic" w:eastAsia="Malgun Gothic" w:hAnsi="Malgun Gothic" w:hint="eastAsia"/>
+                <w:rFonts w:ascii="맑은 고딕" w:eastAsia="맑은 고딕" w:hAnsi="맑은 고딕" w:cs="맑은 고딕" w:hint="eastAsia"/>
+                <w:sz w:val="20"/>
+                <w:szCs w:val="20"/>
                 <w:lang w:eastAsia="ko-KR"/>
               </w:rPr>
               <w:t>업내용</w:t>
@@ -797,46 +1016,73 @@
         </w:tc>
         <w:tc>
           <w:tcPr>
-            <w:tcW w:w="7693" w:type="dxa"/>
+            <w:tcW w:w="7795" w:type="dxa"/>
             <w:gridSpan w:val="5"/>
           </w:tcPr>
           <w:p>
             <w:pPr>
-              <w:shd w:val="clear" w:color="auto" w:fill="FFFFFF"/>
-              <w:tabs>
-                <w:tab w:val="left" w:pos="916"/>
-                <w:tab w:val="left" w:pos="1832"/>
-                <w:tab w:val="left" w:pos="2748"/>
-                <w:tab w:val="left" w:pos="3664"/>
-                <w:tab w:val="left" w:pos="4580"/>
-                <w:tab w:val="left" w:pos="5496"/>
-                <w:tab w:val="left" w:pos="6412"/>
-                <w:tab w:val="left" w:pos="7328"/>
-                <w:tab w:val="left" w:pos="8244"/>
-                <w:tab w:val="left" w:pos="9160"/>
-                <w:tab w:val="left" w:pos="10076"/>
-                <w:tab w:val="left" w:pos="10992"/>
-                <w:tab w:val="left" w:pos="11908"/>
-                <w:tab w:val="left" w:pos="12824"/>
-                <w:tab w:val="left" w:pos="13740"/>
-                <w:tab w:val="left" w:pos="14656"/>
-              </w:tabs>
-              <w:rPr>
-                <w:rFonts w:ascii="Menlo" w:hAnsi="Menlo" w:cs="Menlo"/>
-                <w:color w:val="000000"/>
-                <w:sz w:val="18"/>
-                <w:szCs w:val="18"/>
+              <w:rPr>
+                <w:rFonts w:ascii="맑은 고딕" w:eastAsia="맑은 고딕" w:hAnsi="맑은 고딕" w:cs="맑은 고딕"/>
+                <w:sz w:val="20"/>
+                <w:szCs w:val="20"/>
+                <w:lang w:eastAsia="ko-KR"/>
               </w:rPr>
             </w:pPr>
             <w:r>
               <w:rPr>
-                <w:rFonts w:ascii="Menlo" w:hAnsi="Menlo" w:cs="Menlo"/>
-                <w:color w:val="000000"/>
-                <w:sz w:val="18"/>
-                <w:szCs w:val="18"/>
-                <w:shd w:val="clear" w:color="auto" w:fill="F7FAFF"/>
-              </w:rPr>
-              <w:t>WORK_DESC</w:t>
+                <w:rFonts w:ascii="맑은 고딕" w:eastAsia="맑은 고딕" w:hAnsi="맑은 고딕" w:cs="맑은 고딕"/>
+                <w:sz w:val="20"/>
+                <w:szCs w:val="20"/>
+                <w:lang w:eastAsia="ko-KR"/>
+              </w:rPr>
+              <w:fldChar w:fldCharType="begin"/>
+            </w:r>
+            <w:r>
+              <w:rPr>
+                <w:rFonts w:ascii="맑은 고딕" w:eastAsia="맑은 고딕" w:hAnsi="맑은 고딕" w:cs="맑은 고딕"/>
+                <w:sz w:val="20"/>
+                <w:szCs w:val="20"/>
+                <w:lang w:eastAsia="ko-KR"/>
+              </w:rPr>
+              <w:instrText xml:space="preserve"> MERGEFIELD $i.WORK_DESC \* MERGEFORMAT </w:instrText>
+            </w:r>
+            <w:r>
+              <w:rPr>
+                <w:rFonts w:ascii="맑은 고딕" w:eastAsia="맑은 고딕" w:hAnsi="맑은 고딕" w:cs="맑은 고딕"/>
+                <w:sz w:val="20"/>
+                <w:szCs w:val="20"/>
+                <w:lang w:eastAsia="ko-KR"/>
+              </w:rPr>
+              <w:fldChar w:fldCharType="separate"/>
+            </w:r>
+            <w:r>
+              <w:rPr>
+                <w:rFonts w:ascii="맑은 고딕" w:eastAsia="맑은 고딕" w:hAnsi="맑은 고딕" w:cs="맑은 고딕"/>
+                <w:sz w:val="20"/>
+                <w:szCs w:val="20"/>
+                <w:lang w:eastAsia="ko-KR"/>
+              </w:rPr>
+              <w:t>«$i.WORK_DE</w:t>
+            </w:r>
+            <w:bookmarkStart w:id="0" w:name="_GoBack"/>
+            <w:bookmarkEnd w:id="0"/>
+            <w:r>
+              <w:rPr>
+                <w:rFonts w:ascii="맑은 고딕" w:eastAsia="맑은 고딕" w:hAnsi="맑은 고딕" w:cs="맑은 고딕"/>
+                <w:sz w:val="20"/>
+                <w:szCs w:val="20"/>
+                <w:lang w:eastAsia="ko-KR"/>
+              </w:rPr>
+              <w:t>SC»</w:t>
+            </w:r>
+            <w:r>
+              <w:rPr>
+                <w:rFonts w:ascii="맑은 고딕" w:eastAsia="맑은 고딕" w:hAnsi="맑은 고딕" w:cs="맑은 고딕"/>
+                <w:sz w:val="20"/>
+                <w:szCs w:val="20"/>
+                <w:lang w:eastAsia="ko-KR"/>
+              </w:rPr>
+              <w:fldChar w:fldCharType="end"/>
             </w:r>
           </w:p>
         </w:tc>
@@ -847,27 +1093,33 @@
         </w:trPr>
         <w:tc>
           <w:tcPr>
-            <w:tcW w:w="1657" w:type="dxa"/>
+            <w:tcW w:w="1555" w:type="dxa"/>
             <w:vAlign w:val="center"/>
           </w:tcPr>
           <w:p>
             <w:pPr>
               <w:jc w:val="center"/>
               <w:rPr>
-                <w:rFonts w:ascii="Malgun Gothic" w:eastAsia="Malgun Gothic" w:hAnsi="Malgun Gothic"/>
+                <w:rFonts w:ascii="맑은 고딕" w:eastAsia="맑은 고딕" w:hAnsi="맑은 고딕" w:cs="맑은 고딕"/>
+                <w:sz w:val="20"/>
+                <w:szCs w:val="20"/>
                 <w:lang w:eastAsia="ko-KR"/>
               </w:rPr>
             </w:pPr>
             <w:r>
               <w:rPr>
-                <w:rFonts w:ascii="Malgun Gothic" w:eastAsia="Malgun Gothic" w:hAnsi="Malgun Gothic"/>
+                <w:rFonts w:ascii="맑은 고딕" w:eastAsia="맑은 고딕" w:hAnsi="맑은 고딕" w:cs="맑은 고딕"/>
+                <w:sz w:val="20"/>
+                <w:szCs w:val="20"/>
                 <w:lang w:eastAsia="ko-KR"/>
               </w:rPr>
               <w:t>특</w:t>
             </w:r>
             <w:r>
               <w:rPr>
-                <w:rFonts w:ascii="Malgun Gothic" w:eastAsia="Malgun Gothic" w:hAnsi="Malgun Gothic" w:hint="eastAsia"/>
+                <w:rFonts w:ascii="맑은 고딕" w:eastAsia="맑은 고딕" w:hAnsi="맑은 고딕" w:cs="맑은 고딕" w:hint="eastAsia"/>
+                <w:sz w:val="20"/>
+                <w:szCs w:val="20"/>
                 <w:lang w:eastAsia="ko-KR"/>
               </w:rPr>
               <w:t>이사항</w:t>
@@ -876,46 +1128,62 @@
         </w:tc>
         <w:tc>
           <w:tcPr>
-            <w:tcW w:w="7693" w:type="dxa"/>
+            <w:tcW w:w="7795" w:type="dxa"/>
             <w:gridSpan w:val="5"/>
           </w:tcPr>
           <w:p>
             <w:pPr>
-              <w:shd w:val="clear" w:color="auto" w:fill="FFFFFF"/>
-              <w:tabs>
-                <w:tab w:val="left" w:pos="916"/>
-                <w:tab w:val="left" w:pos="1832"/>
-                <w:tab w:val="left" w:pos="2748"/>
-                <w:tab w:val="left" w:pos="3664"/>
-                <w:tab w:val="left" w:pos="4580"/>
-                <w:tab w:val="left" w:pos="5496"/>
-                <w:tab w:val="left" w:pos="6412"/>
-                <w:tab w:val="left" w:pos="7328"/>
-                <w:tab w:val="left" w:pos="8244"/>
-                <w:tab w:val="left" w:pos="9160"/>
-                <w:tab w:val="left" w:pos="10076"/>
-                <w:tab w:val="left" w:pos="10992"/>
-                <w:tab w:val="left" w:pos="11908"/>
-                <w:tab w:val="left" w:pos="12824"/>
-                <w:tab w:val="left" w:pos="13740"/>
-                <w:tab w:val="left" w:pos="14656"/>
-              </w:tabs>
-              <w:rPr>
-                <w:rFonts w:ascii="Menlo" w:hAnsi="Menlo" w:cs="Menlo"/>
-                <w:color w:val="000000"/>
-                <w:sz w:val="18"/>
-                <w:szCs w:val="18"/>
+              <w:rPr>
+                <w:rFonts w:ascii="맑은 고딕" w:eastAsia="맑은 고딕" w:hAnsi="맑은 고딕" w:cs="맑은 고딕"/>
+                <w:sz w:val="20"/>
+                <w:szCs w:val="20"/>
+                <w:lang w:eastAsia="ko-KR"/>
               </w:rPr>
             </w:pPr>
             <w:r>
               <w:rPr>
-                <w:rFonts w:ascii="Menlo" w:hAnsi="Menlo" w:cs="Menlo"/>
-                <w:color w:val="000000"/>
-                <w:sz w:val="18"/>
-                <w:szCs w:val="18"/>
-                <w:shd w:val="clear" w:color="auto" w:fill="E4E4FF"/>
-              </w:rPr>
-              <w:t>SPECIAL_DESC</w:t>
+                <w:rFonts w:ascii="맑은 고딕" w:eastAsia="맑은 고딕" w:hAnsi="맑은 고딕" w:cs="맑은 고딕"/>
+                <w:sz w:val="20"/>
+                <w:szCs w:val="20"/>
+                <w:lang w:eastAsia="ko-KR"/>
+              </w:rPr>
+              <w:fldChar w:fldCharType="begin"/>
+            </w:r>
+            <w:r>
+              <w:rPr>
+                <w:rFonts w:ascii="맑은 고딕" w:eastAsia="맑은 고딕" w:hAnsi="맑은 고딕" w:cs="맑은 고딕"/>
+                <w:sz w:val="20"/>
+                <w:szCs w:val="20"/>
+                <w:lang w:eastAsia="ko-KR"/>
+              </w:rPr>
+              <w:instrText xml:space="preserve"> MERGEFIELD $i.SPECIAL_DESC \* MERGEFORMAT </w:instrText>
+            </w:r>
+            <w:r>
+              <w:rPr>
+                <w:rFonts w:ascii="맑은 고딕" w:eastAsia="맑은 고딕" w:hAnsi="맑은 고딕" w:cs="맑은 고딕"/>
+                <w:sz w:val="20"/>
+                <w:szCs w:val="20"/>
+                <w:lang w:eastAsia="ko-KR"/>
+              </w:rPr>
+              <w:fldChar w:fldCharType="separate"/>
+            </w:r>
+            <w:r>
+              <w:rPr>
+                <w:rFonts w:ascii="맑은 고딕" w:eastAsia="맑은 고딕" w:hAnsi="맑은 고딕" w:cs="맑은 고딕"/>
+                <w:sz w:val="20"/>
+                <w:szCs w:val="20"/>
+                <w:lang w:eastAsia="ko-KR"/>
+              </w:rPr>
+              <w:t>«$i.SPECIAL_DESC»</w:t>
+            </w:r>
+            <w:r>
+              <w:rPr>
+                <w:rFonts w:ascii="맑은 고딕" w:eastAsia="맑은 고딕" w:hAnsi="맑은 고딕" w:cs="맑은 고딕"/>
+                <w:sz w:val="20"/>
+                <w:szCs w:val="20"/>
+                <w:lang w:eastAsia="ko-KR"/>
+              </w:rPr>
+              <w:fldChar w:fldCharType="end"/>
             </w:r>
           </w:p>
         </w:tc>
@@ -926,27 +1194,33 @@
         </w:trPr>
         <w:tc>
           <w:tcPr>
-            <w:tcW w:w="1657" w:type="dxa"/>
+            <w:tcW w:w="1555" w:type="dxa"/>
             <w:vAlign w:val="center"/>
           </w:tcPr>
           <w:p>
             <w:pPr>
               <w:jc w:val="center"/>
               <w:rPr>
-                <w:rFonts w:ascii="Malgun Gothic" w:eastAsia="Malgun Gothic" w:hAnsi="Malgun Gothic"/>
+                <w:rFonts w:ascii="맑은 고딕" w:eastAsia="맑은 고딕" w:hAnsi="맑은 고딕" w:cs="맑은 고딕"/>
+                <w:sz w:val="20"/>
+                <w:szCs w:val="20"/>
                 <w:lang w:eastAsia="ko-KR"/>
               </w:rPr>
             </w:pPr>
             <w:r>
               <w:rPr>
-                <w:rFonts w:ascii="Malgun Gothic" w:eastAsia="Malgun Gothic" w:hAnsi="Malgun Gothic"/>
+                <w:rFonts w:ascii="맑은 고딕" w:eastAsia="맑은 고딕" w:hAnsi="맑은 고딕" w:cs="맑은 고딕"/>
+                <w:sz w:val="20"/>
+                <w:szCs w:val="20"/>
                 <w:lang w:eastAsia="ko-KR"/>
               </w:rPr>
               <w:t>추</w:t>
             </w:r>
             <w:r>
               <w:rPr>
-                <w:rFonts w:ascii="Malgun Gothic" w:eastAsia="Malgun Gothic" w:hAnsi="Malgun Gothic" w:hint="eastAsia"/>
+                <w:rFonts w:ascii="맑은 고딕" w:eastAsia="맑은 고딕" w:hAnsi="맑은 고딕" w:cs="맑은 고딕" w:hint="eastAsia"/>
+                <w:sz w:val="20"/>
+                <w:szCs w:val="20"/>
                 <w:lang w:eastAsia="ko-KR"/>
               </w:rPr>
               <w:t>후조치사항</w:t>
@@ -955,302 +1229,188 @@
         </w:tc>
         <w:tc>
           <w:tcPr>
-            <w:tcW w:w="7693" w:type="dxa"/>
+            <w:tcW w:w="7795" w:type="dxa"/>
             <w:gridSpan w:val="5"/>
           </w:tcPr>
           <w:p>
             <w:pPr>
-              <w:shd w:val="clear" w:color="auto" w:fill="FFFFFF"/>
-              <w:tabs>
-                <w:tab w:val="left" w:pos="916"/>
-                <w:tab w:val="left" w:pos="1832"/>
-                <w:tab w:val="left" w:pos="2748"/>
-                <w:tab w:val="left" w:pos="3664"/>
-                <w:tab w:val="left" w:pos="4580"/>
-                <w:tab w:val="left" w:pos="5496"/>
-                <w:tab w:val="left" w:pos="6412"/>
-                <w:tab w:val="left" w:pos="7328"/>
-                <w:tab w:val="left" w:pos="8244"/>
-                <w:tab w:val="left" w:pos="9160"/>
-                <w:tab w:val="left" w:pos="10076"/>
-                <w:tab w:val="left" w:pos="10992"/>
-                <w:tab w:val="left" w:pos="11908"/>
-                <w:tab w:val="left" w:pos="12824"/>
-                <w:tab w:val="left" w:pos="13740"/>
-                <w:tab w:val="left" w:pos="14656"/>
-              </w:tabs>
-              <w:rPr>
-                <w:rFonts w:ascii="Menlo" w:hAnsi="Menlo" w:cs="Menlo"/>
-                <w:color w:val="000000"/>
-                <w:sz w:val="18"/>
-                <w:szCs w:val="18"/>
+              <w:rPr>
+                <w:rFonts w:ascii="맑은 고딕" w:eastAsia="맑은 고딕" w:hAnsi="맑은 고딕" w:cs="맑은 고딕"/>
+                <w:sz w:val="20"/>
+                <w:szCs w:val="20"/>
+                <w:lang w:eastAsia="ko-KR"/>
               </w:rPr>
             </w:pPr>
             <w:r>
               <w:rPr>
-                <w:rFonts w:ascii="Menlo" w:hAnsi="Menlo" w:cs="Menlo"/>
-                <w:color w:val="000000"/>
-                <w:sz w:val="18"/>
-                <w:szCs w:val="18"/>
-                <w:shd w:val="clear" w:color="auto" w:fill="E4E4FF"/>
-              </w:rPr>
-              <w:t>AFT_REP_DESC</w:t>
-            </w:r>
-          </w:p>
-          <w:p>
-            <w:pPr>
-              <w:rPr>
-                <w:rFonts w:ascii="Malgun Gothic" w:eastAsia="Malgun Gothic" w:hAnsi="Malgun Gothic"/>
-              </w:rPr>
-            </w:pPr>
+                <w:rFonts w:ascii="맑은 고딕" w:eastAsia="맑은 고딕" w:hAnsi="맑은 고딕" w:cs="맑은 고딕"/>
+                <w:sz w:val="20"/>
+                <w:szCs w:val="20"/>
+                <w:lang w:eastAsia="ko-KR"/>
+              </w:rPr>
+              <w:fldChar w:fldCharType="begin"/>
+            </w:r>
+            <w:r>
+              <w:rPr>
+                <w:rFonts w:ascii="맑은 고딕" w:eastAsia="맑은 고딕" w:hAnsi="맑은 고딕" w:cs="맑은 고딕"/>
+                <w:sz w:val="20"/>
+                <w:szCs w:val="20"/>
+                <w:lang w:eastAsia="ko-KR"/>
+              </w:rPr>
+              <w:instrText xml:space="preserve"> MERGEFIELD $i.AFT_REP_DESC \* MERGEFORMAT </w:instrText>
+            </w:r>
+            <w:r>
+              <w:rPr>
+                <w:rFonts w:ascii="맑은 고딕" w:eastAsia="맑은 고딕" w:hAnsi="맑은 고딕" w:cs="맑은 고딕"/>
+                <w:sz w:val="20"/>
+                <w:szCs w:val="20"/>
+                <w:lang w:eastAsia="ko-KR"/>
+              </w:rPr>
+              <w:fldChar w:fldCharType="separate"/>
+            </w:r>
+            <w:r>
+              <w:rPr>
+                <w:rFonts w:ascii="맑은 고딕" w:eastAsia="맑은 고딕" w:hAnsi="맑은 고딕" w:cs="맑은 고딕"/>
+                <w:sz w:val="20"/>
+                <w:szCs w:val="20"/>
+                <w:lang w:eastAsia="ko-KR"/>
+              </w:rPr>
+              <w:t>«$i.AFT_REP_DESC»</w:t>
+            </w:r>
+            <w:r>
+              <w:rPr>
+                <w:rFonts w:ascii="맑은 고딕" w:eastAsia="맑은 고딕" w:hAnsi="맑은 고딕" w:cs="맑은 고딕"/>
+                <w:sz w:val="20"/>
+                <w:szCs w:val="20"/>
+                <w:lang w:eastAsia="ko-KR"/>
+              </w:rPr>
+              <w:fldChar w:fldCharType="end"/>
+            </w:r>
           </w:p>
         </w:tc>
       </w:tr>
     </w:tbl>
     <w:p>
       <w:pPr>
-        <w:rPr>
-          <w:rFonts w:ascii="Malgun Gothic" w:eastAsia="Malgun Gothic" w:hAnsi="Malgun Gothic"/>
+        <w:jc w:val="center"/>
+        <w:rPr>
+          <w:rFonts w:ascii="맑은 고딕" w:eastAsia="맑은 고딕" w:hAnsi="맑은 고딕" w:cs="맑은 고딕"/>
+          <w:sz w:val="20"/>
+          <w:szCs w:val="20"/>
+          <w:lang w:eastAsia="ko-KR"/>
         </w:rPr>
       </w:pPr>
     </w:p>
     <w:p>
       <w:pPr>
         <w:rPr>
-          <w:rFonts w:ascii="Malgun Gothic" w:eastAsia="Malgun Gothic" w:hAnsi="Malgun Gothic"/>
+          <w:rFonts w:ascii="맑은 고딕" w:eastAsia="맑은 고딕" w:hAnsi="맑은 고딕" w:cs="맑은 고딕"/>
+          <w:sz w:val="20"/>
+          <w:szCs w:val="20"/>
+          <w:lang w:eastAsia="ko-KR"/>
         </w:rPr>
       </w:pPr>
       <w:r>
         <w:rPr>
-          <w:rFonts w:ascii="Malgun Gothic" w:eastAsia="Malgun Gothic" w:hAnsi="Malgun Gothic" w:hint="eastAsia"/>
-        </w:rPr>
-        <w:t>※ H/</w:t>
-      </w:r>
-      <w:proofErr w:type="gramStart"/>
-      <w:r>
-        <w:rPr>
-          <w:rFonts w:ascii="Malgun Gothic" w:eastAsia="Malgun Gothic" w:hAnsi="Malgun Gothic" w:hint="eastAsia"/>
-        </w:rPr>
-        <w:t>W(</w:t>
-      </w:r>
-      <w:proofErr w:type="spellStart"/>
-      <w:proofErr w:type="gramEnd"/>
-      <w:r>
-        <w:rPr>
-          <w:rFonts w:ascii="Malgun Gothic" w:eastAsia="Malgun Gothic" w:hAnsi="Malgun Gothic" w:hint="eastAsia"/>
-        </w:rPr>
-        <w:t>신호입출력</w:t>
-      </w:r>
-      <w:proofErr w:type="spellEnd"/>
-      <w:r>
-        <w:rPr>
-          <w:rFonts w:ascii="Malgun Gothic" w:eastAsia="Malgun Gothic" w:hAnsi="Malgun Gothic" w:hint="eastAsia"/>
-        </w:rPr>
-        <w:t xml:space="preserve"> 및 </w:t>
-      </w:r>
-      <w:proofErr w:type="spellStart"/>
-      <w:r>
-        <w:rPr>
-          <w:rFonts w:ascii="Malgun Gothic" w:eastAsia="Malgun Gothic" w:hAnsi="Malgun Gothic" w:hint="eastAsia"/>
-        </w:rPr>
-        <w:t>제어상태</w:t>
-      </w:r>
-      <w:proofErr w:type="spellEnd"/>
-      <w:r>
-        <w:rPr>
-          <w:rFonts w:ascii="Malgun Gothic" w:eastAsia="Malgun Gothic" w:hAnsi="Malgun Gothic" w:hint="eastAsia"/>
-        </w:rPr>
-        <w:t xml:space="preserve">, </w:t>
-      </w:r>
-      <w:proofErr w:type="spellStart"/>
-      <w:r>
-        <w:rPr>
-          <w:rFonts w:ascii="Malgun Gothic" w:eastAsia="Malgun Gothic" w:hAnsi="Malgun Gothic" w:hint="eastAsia"/>
-        </w:rPr>
-        <w:t>신호품질</w:t>
-      </w:r>
-      <w:proofErr w:type="spellEnd"/>
-      <w:r>
-        <w:rPr>
-          <w:rFonts w:ascii="Malgun Gothic" w:eastAsia="Malgun Gothic" w:hAnsi="Malgun Gothic" w:hint="eastAsia"/>
-        </w:rPr>
-        <w:t xml:space="preserve"> 등) </w:t>
-      </w:r>
-      <w:proofErr w:type="spellStart"/>
-      <w:r>
-        <w:rPr>
-          <w:rFonts w:ascii="Malgun Gothic" w:eastAsia="Malgun Gothic" w:hAnsi="Malgun Gothic" w:hint="eastAsia"/>
-        </w:rPr>
-        <w:t>점검</w:t>
-      </w:r>
-      <w:proofErr w:type="spellEnd"/>
+          <w:rFonts w:ascii="맑은 고딕" w:eastAsia="맑은 고딕" w:hAnsi="맑은 고딕" w:cs="맑은 고딕" w:hint="eastAsia"/>
+          <w:sz w:val="20"/>
+          <w:szCs w:val="20"/>
+          <w:lang w:eastAsia="ko-KR"/>
+        </w:rPr>
+        <w:t>※ H/W(신호입출력 및 제어상태, 신호품질 등) 점검</w:t>
+      </w:r>
     </w:p>
     <w:p>
       <w:pPr>
         <w:rPr>
-          <w:rFonts w:ascii="Malgun Gothic" w:eastAsia="Malgun Gothic" w:hAnsi="Malgun Gothic"/>
+          <w:rFonts w:ascii="맑은 고딕" w:eastAsia="맑은 고딕" w:hAnsi="맑은 고딕" w:cs="맑은 고딕"/>
+          <w:sz w:val="20"/>
+          <w:szCs w:val="20"/>
+          <w:lang w:eastAsia="ko-KR"/>
         </w:rPr>
       </w:pPr>
       <w:r>
         <w:rPr>
-          <w:rFonts w:ascii="Malgun Gothic" w:eastAsia="Malgun Gothic" w:hAnsi="Malgun Gothic" w:hint="eastAsia"/>
-        </w:rPr>
-        <w:t xml:space="preserve">─ </w:t>
-      </w:r>
-      <w:proofErr w:type="spellStart"/>
-      <w:r>
-        <w:rPr>
-          <w:rFonts w:ascii="Malgun Gothic" w:eastAsia="Malgun Gothic" w:hAnsi="Malgun Gothic" w:hint="eastAsia"/>
-        </w:rPr>
-        <w:t>점검세부내역은</w:t>
-      </w:r>
-      <w:proofErr w:type="spellEnd"/>
-      <w:r>
-        <w:rPr>
-          <w:rFonts w:ascii="Malgun Gothic" w:eastAsia="Malgun Gothic" w:hAnsi="Malgun Gothic" w:hint="eastAsia"/>
-        </w:rPr>
-        <w:t xml:space="preserve"> </w:t>
-      </w:r>
-      <w:proofErr w:type="spellStart"/>
-      <w:r>
-        <w:rPr>
-          <w:rFonts w:ascii="Malgun Gothic" w:eastAsia="Malgun Gothic" w:hAnsi="Malgun Gothic" w:hint="eastAsia"/>
-        </w:rPr>
-        <w:t>추후</w:t>
-      </w:r>
-      <w:proofErr w:type="spellEnd"/>
-      <w:r>
-        <w:rPr>
-          <w:rFonts w:ascii="Malgun Gothic" w:eastAsia="Malgun Gothic" w:hAnsi="Malgun Gothic" w:hint="eastAsia"/>
-        </w:rPr>
-        <w:t xml:space="preserve"> </w:t>
-      </w:r>
-      <w:proofErr w:type="spellStart"/>
-      <w:r>
-        <w:rPr>
-          <w:rFonts w:ascii="Malgun Gothic" w:eastAsia="Malgun Gothic" w:hAnsi="Malgun Gothic" w:hint="eastAsia"/>
-        </w:rPr>
-        <w:t>협의</w:t>
-      </w:r>
-      <w:proofErr w:type="spellEnd"/>
+          <w:rFonts w:ascii="맑은 고딕" w:eastAsia="맑은 고딕" w:hAnsi="맑은 고딕" w:cs="맑은 고딕" w:hint="eastAsia"/>
+          <w:sz w:val="20"/>
+          <w:szCs w:val="20"/>
+          <w:lang w:eastAsia="ko-KR"/>
+        </w:rPr>
+        <w:t>-</w:t>
+      </w:r>
+      <w:r>
+        <w:rPr>
+          <w:rFonts w:ascii="맑은 고딕" w:eastAsia="맑은 고딕" w:hAnsi="맑은 고딕" w:cs="맑은 고딕" w:hint="eastAsia"/>
+          <w:sz w:val="20"/>
+          <w:szCs w:val="20"/>
+          <w:lang w:eastAsia="ko-KR"/>
+        </w:rPr>
+        <w:t xml:space="preserve"> 점검세부내역은 추후 협의</w:t>
+      </w:r>
     </w:p>
     <w:p>
       <w:pPr>
         <w:rPr>
-          <w:rFonts w:ascii="Malgun Gothic" w:eastAsia="Malgun Gothic" w:hAnsi="Malgun Gothic"/>
+          <w:rFonts w:ascii="맑은 고딕" w:eastAsia="맑은 고딕" w:hAnsi="맑은 고딕" w:cs="맑은 고딕"/>
+          <w:sz w:val="20"/>
+          <w:szCs w:val="20"/>
+          <w:lang w:eastAsia="ko-KR"/>
         </w:rPr>
       </w:pPr>
       <w:r>
         <w:rPr>
-          <w:rFonts w:ascii="Malgun Gothic" w:eastAsia="Malgun Gothic" w:hAnsi="Malgun Gothic" w:hint="eastAsia"/>
-        </w:rPr>
-        <w:t>※ S/</w:t>
-      </w:r>
-      <w:proofErr w:type="gramStart"/>
-      <w:r>
-        <w:rPr>
-          <w:rFonts w:ascii="Malgun Gothic" w:eastAsia="Malgun Gothic" w:hAnsi="Malgun Gothic" w:hint="eastAsia"/>
-        </w:rPr>
-        <w:t>W(</w:t>
-      </w:r>
-      <w:proofErr w:type="spellStart"/>
-      <w:proofErr w:type="gramEnd"/>
-      <w:r>
-        <w:rPr>
-          <w:rFonts w:ascii="Malgun Gothic" w:eastAsia="Malgun Gothic" w:hAnsi="Malgun Gothic" w:hint="eastAsia"/>
-        </w:rPr>
-        <w:t>방송</w:t>
-      </w:r>
-      <w:proofErr w:type="spellEnd"/>
-      <w:r>
-        <w:rPr>
-          <w:rFonts w:ascii="Malgun Gothic" w:eastAsia="Malgun Gothic" w:hAnsi="Malgun Gothic" w:hint="eastAsia"/>
+          <w:rFonts w:ascii="맑은 고딕" w:eastAsia="맑은 고딕" w:hAnsi="맑은 고딕" w:cs="맑은 고딕" w:hint="eastAsia"/>
+          <w:sz w:val="20"/>
+          <w:szCs w:val="20"/>
+          <w:lang w:eastAsia="ko-KR"/>
+        </w:rPr>
+        <w:t xml:space="preserve">※ S/W(방송 </w:t>
+      </w:r>
+      <w:r>
+        <w:rPr>
+          <w:rFonts w:ascii="맑은 고딕" w:eastAsia="맑은 고딕" w:hAnsi="맑은 고딕" w:cs="맑은 고딕" w:hint="eastAsia"/>
+          <w:sz w:val="20"/>
+          <w:szCs w:val="20"/>
+          <w:lang w:eastAsia="ko-KR"/>
+        </w:rPr>
+        <w:t>솔</w:t>
+      </w:r>
+      <w:r>
+        <w:rPr>
+          <w:rFonts w:ascii="맑은 고딕" w:eastAsia="맑은 고딕" w:hAnsi="맑은 고딕" w:cs="맑은 고딕" w:hint="eastAsia"/>
+          <w:sz w:val="20"/>
+          <w:szCs w:val="20"/>
+          <w:lang w:eastAsia="ko-KR"/>
+        </w:rPr>
+        <w:t>루션 기능, 시스템</w:t>
+      </w:r>
+      <w:r>
+        <w:rPr>
+          <w:rFonts w:ascii="맑은 고딕" w:eastAsia="맑은 고딕" w:hAnsi="맑은 고딕" w:cs="맑은 고딕" w:hint="eastAsia"/>
+          <w:sz w:val="20"/>
+          <w:szCs w:val="20"/>
+          <w:lang w:eastAsia="ko-KR"/>
         </w:rPr>
         <w:t xml:space="preserve"> </w:t>
       </w:r>
-      <w:proofErr w:type="spellStart"/>
-      <w:r>
-        <w:rPr>
-          <w:rFonts w:ascii="Malgun Gothic" w:eastAsia="Malgun Gothic" w:hAnsi="Malgun Gothic" w:hint="eastAsia"/>
-        </w:rPr>
-        <w:t>술루션</w:t>
-      </w:r>
-      <w:proofErr w:type="spellEnd"/>
-      <w:r>
-        <w:rPr>
-          <w:rFonts w:ascii="Malgun Gothic" w:eastAsia="Malgun Gothic" w:hAnsi="Malgun Gothic" w:hint="eastAsia"/>
-        </w:rPr>
-        <w:t xml:space="preserve"> </w:t>
-      </w:r>
-      <w:proofErr w:type="spellStart"/>
-      <w:r>
-        <w:rPr>
-          <w:rFonts w:ascii="Malgun Gothic" w:eastAsia="Malgun Gothic" w:hAnsi="Malgun Gothic" w:hint="eastAsia"/>
-        </w:rPr>
-        <w:t>기능</w:t>
-      </w:r>
-      <w:proofErr w:type="spellEnd"/>
-      <w:r>
-        <w:rPr>
-          <w:rFonts w:ascii="Malgun Gothic" w:eastAsia="Malgun Gothic" w:hAnsi="Malgun Gothic" w:hint="eastAsia"/>
-        </w:rPr>
-        <w:t xml:space="preserve">, </w:t>
-      </w:r>
-      <w:proofErr w:type="spellStart"/>
-      <w:r>
-        <w:rPr>
-          <w:rFonts w:ascii="Malgun Gothic" w:eastAsia="Malgun Gothic" w:hAnsi="Malgun Gothic" w:hint="eastAsia"/>
-        </w:rPr>
-        <w:t>시스템별</w:t>
-      </w:r>
-      <w:proofErr w:type="spellEnd"/>
-      <w:r>
-        <w:rPr>
-          <w:rFonts w:ascii="Malgun Gothic" w:eastAsia="Malgun Gothic" w:hAnsi="Malgun Gothic" w:hint="eastAsia"/>
-        </w:rPr>
-        <w:t xml:space="preserve"> </w:t>
-      </w:r>
-      <w:proofErr w:type="spellStart"/>
-      <w:r>
-        <w:rPr>
-          <w:rFonts w:ascii="Malgun Gothic" w:eastAsia="Malgun Gothic" w:hAnsi="Malgun Gothic" w:hint="eastAsia"/>
-        </w:rPr>
-        <w:t>로그</w:t>
-      </w:r>
-      <w:proofErr w:type="spellEnd"/>
-      <w:r>
-        <w:rPr>
-          <w:rFonts w:ascii="Malgun Gothic" w:eastAsia="Malgun Gothic" w:hAnsi="Malgun Gothic" w:hint="eastAsia"/>
-        </w:rPr>
-        <w:t xml:space="preserve"> </w:t>
-      </w:r>
-      <w:proofErr w:type="spellStart"/>
-      <w:r>
-        <w:rPr>
-          <w:rFonts w:ascii="Malgun Gothic" w:eastAsia="Malgun Gothic" w:hAnsi="Malgun Gothic" w:hint="eastAsia"/>
-        </w:rPr>
-        <w:t>분석</w:t>
-      </w:r>
-      <w:proofErr w:type="spellEnd"/>
-      <w:r>
-        <w:rPr>
-          <w:rFonts w:ascii="Malgun Gothic" w:eastAsia="Malgun Gothic" w:hAnsi="Malgun Gothic" w:hint="eastAsia"/>
-        </w:rPr>
-        <w:t xml:space="preserve"> 등) </w:t>
-      </w:r>
-      <w:proofErr w:type="spellStart"/>
-      <w:r>
-        <w:rPr>
-          <w:rFonts w:ascii="Malgun Gothic" w:eastAsia="Malgun Gothic" w:hAnsi="Malgun Gothic" w:hint="eastAsia"/>
-        </w:rPr>
-        <w:t>점검</w:t>
-      </w:r>
-      <w:proofErr w:type="spellEnd"/>
+      <w:r>
+        <w:rPr>
+          <w:rFonts w:ascii="맑은 고딕" w:eastAsia="맑은 고딕" w:hAnsi="맑은 고딕" w:cs="맑은 고딕" w:hint="eastAsia"/>
+          <w:sz w:val="20"/>
+          <w:szCs w:val="20"/>
+          <w:lang w:eastAsia="ko-KR"/>
+        </w:rPr>
+        <w:t>별 로그 분석 등) 점검</w:t>
+      </w:r>
     </w:p>
     <w:p>
       <w:pPr>
-        <w:rPr>
-          <w:rFonts w:ascii="Malgun Gothic" w:eastAsia="Malgun Gothic" w:hAnsi="Malgun Gothic"/>
+        <w:jc w:val="center"/>
+        <w:rPr>
+          <w:rFonts w:ascii="맑은 고딕" w:eastAsia="맑은 고딕" w:hAnsi="맑은 고딕" w:cs="맑은 고딕"/>
+          <w:sz w:val="20"/>
+          <w:szCs w:val="20"/>
+          <w:lang w:eastAsia="ko-KR"/>
         </w:rPr>
       </w:pPr>
     </w:p>
@@ -1258,46 +1418,103 @@
       <w:pPr>
         <w:jc w:val="right"/>
         <w:rPr>
-          <w:rFonts w:ascii="Malgun Gothic" w:eastAsia="Malgun Gothic" w:hAnsi="Malgun Gothic"/>
+          <w:rFonts w:ascii="맑은 고딕" w:eastAsia="맑은 고딕" w:hAnsi="맑은 고딕" w:cs="맑은 고딕"/>
+          <w:sz w:val="20"/>
+          <w:szCs w:val="20"/>
+          <w:lang w:eastAsia="ko-KR"/>
         </w:rPr>
       </w:pPr>
       <w:proofErr w:type="spellStart"/>
       <w:proofErr w:type="gramStart"/>
       <w:r>
         <w:rPr>
-          <w:rFonts w:ascii="Malgun Gothic" w:eastAsia="Malgun Gothic" w:hAnsi="Malgun Gothic" w:hint="eastAsia"/>
+          <w:rFonts w:ascii="맑은 고딕" w:eastAsia="맑은 고딕" w:hAnsi="맑은 고딕" w:cs="맑은 고딕" w:hint="eastAsia"/>
+          <w:sz w:val="20"/>
+          <w:szCs w:val="20"/>
+          <w:lang w:eastAsia="ko-KR"/>
         </w:rPr>
         <w:t>점검자</w:t>
       </w:r>
       <w:proofErr w:type="spellEnd"/>
       <w:r>
         <w:rPr>
-          <w:rFonts w:ascii="Malgun Gothic" w:eastAsia="Malgun Gothic" w:hAnsi="Malgun Gothic" w:hint="eastAsia"/>
+          <w:rFonts w:ascii="맑은 고딕" w:eastAsia="맑은 고딕" w:hAnsi="맑은 고딕" w:cs="맑은 고딕" w:hint="eastAsia"/>
+          <w:sz w:val="20"/>
+          <w:szCs w:val="20"/>
+          <w:lang w:eastAsia="ko-KR"/>
         </w:rPr>
         <w:t xml:space="preserve"> :</w:t>
       </w:r>
       <w:proofErr w:type="gramEnd"/>
       <w:r>
         <w:rPr>
-          <w:rFonts w:ascii="Malgun Gothic" w:eastAsia="Malgun Gothic" w:hAnsi="Malgun Gothic" w:hint="eastAsia"/>
+          <w:rFonts w:ascii="맑은 고딕" w:eastAsia="맑은 고딕" w:hAnsi="맑은 고딕" w:cs="맑은 고딕" w:hint="eastAsia"/>
+          <w:sz w:val="20"/>
+          <w:szCs w:val="20"/>
+          <w:lang w:eastAsia="ko-KR"/>
         </w:rPr>
         <w:t xml:space="preserve"> </w:t>
       </w:r>
       <w:r>
         <w:rPr>
-          <w:rFonts w:ascii="Malgun Gothic" w:eastAsia="Malgun Gothic" w:hAnsi="Malgun Gothic"/>
+          <w:rFonts w:ascii="맑은 고딕" w:eastAsia="맑은 고딕" w:hAnsi="맑은 고딕" w:cs="맑은 고딕"/>
+          <w:sz w:val="20"/>
+          <w:szCs w:val="20"/>
+          <w:lang w:eastAsia="ko-KR"/>
         </w:rPr>
         <w:t xml:space="preserve"> </w:t>
       </w:r>
       <w:r>
         <w:rPr>
-          <w:rFonts w:ascii="Malgun Gothic" w:eastAsia="Malgun Gothic" w:hAnsi="Malgun Gothic"/>
-        </w:rPr>
-        <w:t>CHECKER_NM</w:t>
-      </w:r>
-      <w:r>
-        <w:rPr>
-          <w:rFonts w:ascii="Malgun Gothic" w:eastAsia="Malgun Gothic" w:hAnsi="Malgun Gothic" w:hint="eastAsia"/>
+          <w:rFonts w:ascii="맑은 고딕" w:eastAsia="맑은 고딕" w:hAnsi="맑은 고딕" w:cs="맑은 고딕"/>
+          <w:sz w:val="20"/>
+          <w:szCs w:val="20"/>
+          <w:lang w:eastAsia="ko-KR"/>
+        </w:rPr>
+        <w:fldChar w:fldCharType="begin"/>
+      </w:r>
+      <w:r>
+        <w:rPr>
+          <w:rFonts w:ascii="맑은 고딕" w:eastAsia="맑은 고딕" w:hAnsi="맑은 고딕" w:cs="맑은 고딕"/>
+          <w:sz w:val="20"/>
+          <w:szCs w:val="20"/>
+          <w:lang w:eastAsia="ko-KR"/>
+        </w:rPr>
+        <w:instrText xml:space="preserve"> MERGEFIELD $i.CHECKER_NM \* MERGEFORMAT </w:instrText>
+      </w:r>
+      <w:r>
+        <w:rPr>
+          <w:rFonts w:ascii="맑은 고딕" w:eastAsia="맑은 고딕" w:hAnsi="맑은 고딕" w:cs="맑은 고딕"/>
+          <w:sz w:val="20"/>
+          <w:szCs w:val="20"/>
+          <w:lang w:eastAsia="ko-KR"/>
+        </w:rPr>
+        <w:fldChar w:fldCharType="separate"/>
+      </w:r>
+      <w:r>
+        <w:rPr>
+          <w:rFonts w:ascii="맑은 고딕" w:eastAsia="맑은 고딕" w:hAnsi="맑은 고딕" w:cs="맑은 고딕"/>
+          <w:sz w:val="20"/>
+          <w:szCs w:val="20"/>
+          <w:lang w:eastAsia="ko-KR"/>
+        </w:rPr>
+        <w:t>«$i.CHECKER_NM»</w:t>
+      </w:r>
+      <w:r>
+        <w:rPr>
+          <w:rFonts w:ascii="맑은 고딕" w:eastAsia="맑은 고딕" w:hAnsi="맑은 고딕" w:cs="맑은 고딕"/>
+          <w:sz w:val="20"/>
+          <w:szCs w:val="20"/>
+          <w:lang w:eastAsia="ko-KR"/>
+        </w:rPr>
+        <w:fldChar w:fldCharType="end"/>
+      </w:r>
+      <w:r>
+        <w:rPr>
+          <w:rFonts w:ascii="맑은 고딕" w:eastAsia="맑은 고딕" w:hAnsi="맑은 고딕" w:cs="맑은 고딕" w:hint="eastAsia"/>
+          <w:sz w:val="20"/>
+          <w:szCs w:val="20"/>
+          <w:lang w:eastAsia="ko-KR"/>
         </w:rPr>
         <w:t xml:space="preserve"> (인)</w:t>
       </w:r>
@@ -1306,50 +1523,104 @@
       <w:pPr>
         <w:jc w:val="right"/>
         <w:rPr>
-          <w:rFonts w:ascii="Malgun Gothic" w:eastAsia="Malgun Gothic" w:hAnsi="Malgun Gothic"/>
+          <w:rFonts w:ascii="맑은 고딕" w:eastAsia="맑은 고딕" w:hAnsi="맑은 고딕"/>
+          <w:sz w:val="20"/>
+          <w:szCs w:val="20"/>
         </w:rPr>
       </w:pPr>
       <w:proofErr w:type="spellStart"/>
-      <w:r>
-        <w:rPr>
-          <w:rFonts w:ascii="Malgun Gothic" w:eastAsia="Malgun Gothic" w:hAnsi="Malgun Gothic" w:hint="eastAsia"/>
-        </w:rPr>
-        <w:t>감독원</w:t>
+      <w:proofErr w:type="gramStart"/>
+      <w:r>
+        <w:rPr>
+          <w:rFonts w:ascii="맑은 고딕" w:eastAsia="맑은 고딕" w:hAnsi="맑은 고딕" w:cs="맑은 고딕" w:hint="eastAsia"/>
+          <w:sz w:val="20"/>
+          <w:szCs w:val="20"/>
+          <w:lang w:eastAsia="ko-KR"/>
+        </w:rPr>
+        <w:t>감독</w:t>
+      </w:r>
+      <w:r>
+        <w:rPr>
+          <w:rFonts w:ascii="맑은 고딕" w:eastAsia="맑은 고딕" w:hAnsi="맑은 고딕" w:hint="eastAsia"/>
+          <w:sz w:val="20"/>
+          <w:szCs w:val="20"/>
+        </w:rPr>
+        <w:t>원</w:t>
       </w:r>
       <w:proofErr w:type="spellEnd"/>
       <w:r>
         <w:rPr>
-          <w:rFonts w:ascii="Malgun Gothic" w:eastAsia="Malgun Gothic" w:hAnsi="Malgun Gothic" w:hint="eastAsia"/>
-        </w:rPr>
-        <w:t xml:space="preserve"> : </w:t>
-      </w:r>
-      <w:r>
-        <w:rPr>
-          <w:rFonts w:ascii="Malgun Gothic" w:eastAsia="Malgun Gothic" w:hAnsi="Malgun Gothic"/>
+          <w:rFonts w:ascii="맑은 고딕" w:eastAsia="맑은 고딕" w:hAnsi="맑은 고딕" w:hint="eastAsia"/>
+          <w:sz w:val="20"/>
+          <w:szCs w:val="20"/>
+        </w:rPr>
+        <w:t xml:space="preserve"> :</w:t>
+      </w:r>
+      <w:proofErr w:type="gramEnd"/>
+      <w:r>
+        <w:rPr>
+          <w:rFonts w:ascii="맑은 고딕" w:eastAsia="맑은 고딕" w:hAnsi="맑은 고딕" w:hint="eastAsia"/>
+          <w:sz w:val="20"/>
+          <w:szCs w:val="20"/>
         </w:rPr>
         <w:t xml:space="preserve"> </w:t>
       </w:r>
-      <w:bookmarkStart w:id="0" w:name="_GoBack"/>
-      <w:bookmarkEnd w:id="0"/>
-      <w:proofErr w:type="spellStart"/>
-      <w:r>
-        <w:rPr>
-          <w:rFonts w:ascii="Malgun Gothic" w:eastAsia="Malgun Gothic" w:hAnsi="Malgun Gothic"/>
-        </w:rPr>
-        <w:t>insp</w:t>
-      </w:r>
-      <w:r>
-        <w:rPr>
-          <w:rFonts w:ascii="Malgun Gothic" w:eastAsia="Malgun Gothic" w:hAnsi="Malgun Gothic"/>
-        </w:rPr>
-        <w:t>_NM</w:t>
-      </w:r>
-      <w:proofErr w:type="spellEnd"/>
-      <w:r>
-        <w:rPr>
-          <w:rFonts w:ascii="Malgun Gothic" w:eastAsia="Malgun Gothic" w:hAnsi="Malgun Gothic" w:hint="eastAsia"/>
-        </w:rPr>
-        <w:t xml:space="preserve">  (인)</w:t>
+      <w:r>
+        <w:rPr>
+          <w:rFonts w:ascii="맑은 고딕" w:eastAsia="맑은 고딕" w:hAnsi="맑은 고딕"/>
+          <w:sz w:val="20"/>
+          <w:szCs w:val="20"/>
+        </w:rPr>
+        <w:t xml:space="preserve"> </w:t>
+      </w:r>
+      <w:r>
+        <w:rPr>
+          <w:rFonts w:ascii="맑은 고딕" w:eastAsia="맑은 고딕" w:hAnsi="맑은 고딕"/>
+          <w:sz w:val="20"/>
+          <w:szCs w:val="20"/>
+        </w:rPr>
+        <w:fldChar w:fldCharType="begin"/>
+      </w:r>
+      <w:r>
+        <w:rPr>
+          <w:rFonts w:ascii="맑은 고딕" w:eastAsia="맑은 고딕" w:hAnsi="맑은 고딕"/>
+          <w:sz w:val="20"/>
+          <w:szCs w:val="20"/>
+        </w:rPr>
+        <w:instrText xml:space="preserve"> MERGEFIELD $i.INSP_NM \* MERGEFORMAT </w:instrText>
+      </w:r>
+      <w:r>
+        <w:rPr>
+          <w:rFonts w:ascii="맑은 고딕" w:eastAsia="맑은 고딕" w:hAnsi="맑은 고딕"/>
+          <w:sz w:val="20"/>
+          <w:szCs w:val="20"/>
+        </w:rPr>
+        <w:fldChar w:fldCharType="separate"/>
+      </w:r>
+      <w:r>
+        <w:rPr>
+          <w:rFonts w:ascii="맑은 고딕" w:eastAsia="맑은 고딕" w:hAnsi="맑은 고딕"/>
+          <w:noProof/>
+          <w:sz w:val="20"/>
+          <w:szCs w:val="20"/>
+        </w:rPr>
+        <w:t>«$i.INSP_NM»</w:t>
+      </w:r>
+      <w:r>
+        <w:rPr>
+          <w:rFonts w:ascii="맑은 고딕" w:eastAsia="맑은 고딕" w:hAnsi="맑은 고딕"/>
+          <w:sz w:val="20"/>
+          <w:szCs w:val="20"/>
+        </w:rPr>
+        <w:fldChar w:fldCharType="end"/>
+      </w:r>
+      <w:r>
+        <w:rPr>
+          <w:rFonts w:ascii="맑은 고딕" w:eastAsia="맑은 고딕" w:hAnsi="맑은 고딕" w:hint="eastAsia"/>
+          <w:sz w:val="20"/>
+          <w:szCs w:val="20"/>
+        </w:rPr>
+        <w:t>(인)</w:t>
       </w:r>
     </w:p>
     <w:sectPr>
@@ -1375,7 +1646,7 @@
     </w:rPrDefault>
     <w:pPrDefault/>
   </w:docDefaults>
-  <w:latentStyles w:defLockedState="0" w:defUIPriority="99" w:defSemiHidden="0" w:defUnhideWhenUsed="0" w:defQFormat="0" w:count="380">
+  <w:latentStyles w:defLockedState="0" w:defUIPriority="99" w:defSemiHidden="0" w:defUnhideWhenUsed="0" w:defQFormat="0" w:count="371">
     <w:lsdException w:name="Normal" w:uiPriority="0" w:qFormat="1"/>
     <w:lsdException w:name="heading 1" w:uiPriority="9" w:qFormat="1"/>
     <w:lsdException w:name="heading 2" w:semiHidden="1" w:uiPriority="9" w:unhideWhenUsed="1" w:qFormat="1"/>
@@ -1532,15 +1803,6 @@
     <w:lsdException w:name="Balloon Text" w:semiHidden="1" w:unhideWhenUsed="1"/>
     <w:lsdException w:name="Table Grid" w:uiPriority="39"/>
     <w:lsdException w:name="Table Theme" w:semiHidden="1" w:unhideWhenUsed="1"/>
-    <w:lsdException w:name="Note Level 1" w:semiHidden="1" w:unhideWhenUsed="1"/>
-    <w:lsdException w:name="Note Level 2" w:semiHidden="1" w:unhideWhenUsed="1"/>
-    <w:lsdException w:name="Note Level 3" w:semiHidden="1" w:unhideWhenUsed="1"/>
-    <w:lsdException w:name="Note Level 4" w:semiHidden="1" w:unhideWhenUsed="1"/>
-    <w:lsdException w:name="Note Level 5" w:semiHidden="1" w:unhideWhenUsed="1"/>
-    <w:lsdException w:name="Note Level 6" w:semiHidden="1" w:unhideWhenUsed="1"/>
-    <w:lsdException w:name="Note Level 7" w:semiHidden="1" w:unhideWhenUsed="1"/>
-    <w:lsdException w:name="Note Level 8" w:semiHidden="1" w:unhideWhenUsed="1"/>
-    <w:lsdException w:name="Note Level 9" w:semiHidden="1" w:unhideWhenUsed="1"/>
     <w:lsdException w:name="Placeholder Text" w:semiHidden="1"/>
     <w:lsdException w:name="No Spacing" w:uiPriority="1" w:qFormat="1"/>
     <w:lsdException w:name="Light Shading" w:uiPriority="60"/>
@@ -1757,18 +2019,18 @@
     <w:lsdException w:name="List Table 6 Colorful Accent 6" w:uiPriority="51"/>
     <w:lsdException w:name="List Table 7 Colorful Accent 6" w:uiPriority="52"/>
   </w:latentStyles>
-  <w:style w:type="paragraph" w:default="1" w:styleId="Normal">
+  <w:style w:type="paragraph" w:default="1" w:styleId="a">
     <w:name w:val="Normal"/>
     <w:qFormat/>
     <w:rsid w:val="0018221F"/>
   </w:style>
-  <w:style w:type="character" w:default="1" w:styleId="DefaultParagraphFont">
+  <w:style w:type="character" w:default="1" w:styleId="a0">
     <w:name w:val="Default Paragraph Font"/>
     <w:uiPriority w:val="1"/>
     <w:semiHidden/>
     <w:unhideWhenUsed/>
   </w:style>
-  <w:style w:type="table" w:default="1" w:styleId="TableNormal">
+  <w:style w:type="table" w:default="1" w:styleId="a1">
     <w:name w:val="Normal Table"/>
     <w:uiPriority w:val="99"/>
     <w:semiHidden/>
@@ -1783,19 +2045,18 @@
       </w:tblCellMar>
     </w:tblPr>
   </w:style>
-  <w:style w:type="numbering" w:default="1" w:styleId="NoList">
+  <w:style w:type="numbering" w:default="1" w:styleId="a2">
     <w:name w:val="No List"/>
     <w:uiPriority w:val="99"/>
     <w:semiHidden/>
     <w:unhideWhenUsed/>
   </w:style>
-  <w:style w:type="table" w:styleId="TableGrid">
+  <w:style w:type="table" w:styleId="a3">
     <w:name w:val="Table Grid"/>
-    <w:basedOn w:val="TableNormal"/>
+    <w:basedOn w:val="a1"/>
     <w:uiPriority w:val="39"/>
     <w:rsid w:val="008F2322"/>
     <w:tblPr>
-      <w:tblInd w:w="0" w:type="dxa"/>
       <w:tblBorders>
         <w:top w:val="single" w:sz="4" w:space="0" w:color="auto"/>
         <w:left w:val="single" w:sz="4" w:space="0" w:color="auto"/>
@@ -1804,13 +2065,42 @@
         <w:insideH w:val="single" w:sz="4" w:space="0" w:color="auto"/>
         <w:insideV w:val="single" w:sz="4" w:space="0" w:color="auto"/>
       </w:tblBorders>
-      <w:tblCellMar>
-        <w:top w:w="0" w:type="dxa"/>
-        <w:left w:w="108" w:type="dxa"/>
-        <w:bottom w:w="0" w:type="dxa"/>
-        <w:right w:w="108" w:type="dxa"/>
-      </w:tblCellMar>
     </w:tblPr>
+  </w:style>
+  <w:style w:type="paragraph" w:styleId="a4">
+    <w:name w:val="Title"/>
+    <w:basedOn w:val="a"/>
+    <w:next w:val="a"/>
+    <w:link w:val="Char"/>
+    <w:uiPriority w:val="10"/>
+    <w:qFormat/>
+    <w:rsid w:val="00E810F2"/>
+    <w:pPr>
+      <w:spacing w:before="240" w:after="120"/>
+      <w:jc w:val="center"/>
+      <w:outlineLvl w:val="0"/>
+    </w:pPr>
+    <w:rPr>
+      <w:rFonts w:asciiTheme="majorHAnsi" w:eastAsiaTheme="majorEastAsia" w:hAnsiTheme="majorHAnsi" w:cstheme="majorBidi"/>
+      <w:b/>
+      <w:bCs/>
+      <w:sz w:val="32"/>
+      <w:szCs w:val="32"/>
+    </w:rPr>
+  </w:style>
+  <w:style w:type="character" w:customStyle="1" w:styleId="Char">
+    <w:name w:val="제목 Char"/>
+    <w:basedOn w:val="a0"/>
+    <w:link w:val="a4"/>
+    <w:uiPriority w:val="10"/>
+    <w:rsid w:val="00E810F2"/>
+    <w:rPr>
+      <w:rFonts w:asciiTheme="majorHAnsi" w:eastAsiaTheme="majorEastAsia" w:hAnsiTheme="majorHAnsi" w:cstheme="majorBidi"/>
+      <w:b/>
+      <w:bCs/>
+      <w:sz w:val="32"/>
+      <w:szCs w:val="32"/>
+    </w:rPr>
   </w:style>
 </w:styles>
 </file>
